--- a/dokumentai/SmartWash_galutine_ataskaita.docx
+++ b/dokumentai/SmartWash_galutine_ataskaita.docx
@@ -1,6 +1,6 @@
 
 <file path=word/document.xml><?xml version="1.0" encoding="utf-8"?>
-<w:document xmlns:wpc="http://schemas.microsoft.com/office/word/2010/wordprocessingCanvas" xmlns:mo="http://schemas.microsoft.com/office/mac/office/2008/main" xmlns:mc="http://schemas.openxmlformats.org/markup-compatibility/2006" xmlns:mv="urn:schemas-microsoft-com:mac:vml" xmlns:o="urn:schemas-microsoft-com:office:office" xmlns:r="http://schemas.openxmlformats.org/officeDocument/2006/relationships" xmlns:m="http://schemas.openxmlformats.org/officeDocument/2006/math" xmlns:v="urn:schemas-microsoft-com:vml" xmlns:wp14="http://schemas.microsoft.com/office/word/2010/wordprocessingDrawing" xmlns:wp="http://schemas.openxmlformats.org/drawingml/2006/wordprocessingDrawing" xmlns:w10="urn:schemas-microsoft-com:office:word" xmlns:w="http://schemas.openxmlformats.org/wordprocessingml/2006/main" xmlns:w14="http://schemas.microsoft.com/office/word/2010/wordml" xmlns:w15="http://schemas.microsoft.com/office/word/2012/wordml" xmlns:wpg="http://schemas.microsoft.com/office/word/2010/wordprocessingGroup" xmlns:wpi="http://schemas.microsoft.com/office/word/2010/wordprocessingInk" xmlns:wne="http://schemas.microsoft.com/office/word/2006/wordml" xmlns:wps="http://schemas.microsoft.com/office/word/2010/wordprocessingShape" mc:Ignorable="w14 w15 wp14">
+<w:document xmlns:wpc="http://schemas.microsoft.com/office/word/2010/wordprocessingCanvas" xmlns:cx="http://schemas.microsoft.com/office/drawing/2014/chartex" xmlns:cx1="http://schemas.microsoft.com/office/drawing/2015/9/8/chartex" xmlns:cx2="http://schemas.microsoft.com/office/drawing/2015/10/21/chartex" xmlns:cx3="http://schemas.microsoft.com/office/drawing/2016/5/9/chartex" xmlns:cx4="http://schemas.microsoft.com/office/drawing/2016/5/10/chartex" xmlns:cx5="http://schemas.microsoft.com/office/drawing/2016/5/11/chartex" xmlns:cx6="http://schemas.microsoft.com/office/drawing/2016/5/12/chartex" xmlns:cx7="http://schemas.microsoft.com/office/drawing/2016/5/13/chartex" xmlns:cx8="http://schemas.microsoft.com/office/drawing/2016/5/14/chartex" xmlns:mc="http://schemas.openxmlformats.org/markup-compatibility/2006" xmlns:aink="http://schemas.microsoft.com/office/drawing/2016/ink" xmlns:am3d="http://schemas.microsoft.com/office/drawing/2017/model3d" xmlns:o="urn:schemas-microsoft-com:office:office" xmlns:r="http://schemas.openxmlformats.org/officeDocument/2006/relationships" xmlns:m="http://schemas.openxmlformats.org/officeDocument/2006/math" xmlns:v="urn:schemas-microsoft-com:vml" xmlns:wp14="http://schemas.microsoft.com/office/word/2010/wordprocessingDrawing" xmlns:wp="http://schemas.openxmlformats.org/drawingml/2006/wordprocessingDrawing" xmlns:w10="urn:schemas-microsoft-com:office:word" xmlns:w="http://schemas.openxmlformats.org/wordprocessingml/2006/main" xmlns:w14="http://schemas.microsoft.com/office/word/2010/wordml" xmlns:w15="http://schemas.microsoft.com/office/word/2012/wordml" xmlns:w16cid="http://schemas.microsoft.com/office/word/2016/wordml/cid" xmlns:w16se="http://schemas.microsoft.com/office/word/2015/wordml/symex" xmlns:wpg="http://schemas.microsoft.com/office/word/2010/wordprocessingGroup" xmlns:wpi="http://schemas.microsoft.com/office/word/2010/wordprocessingInk" xmlns:wne="http://schemas.microsoft.com/office/word/2006/wordml" xmlns:wps="http://schemas.microsoft.com/office/word/2010/wordprocessingShape" mc:Ignorable="w14 w15 w16se w16cid wp14">
   <w:body>
     <w:p>
       <w:pPr>
@@ -10,12 +10,56 @@
           <w:lang w:val="en-US"/>
         </w:rPr>
       </w:pPr>
+      <w:proofErr w:type="spellStart"/>
       <w:r>
         <w:rPr>
           <w:lang w:val="en-US"/>
         </w:rPr>
-        <w:t>Automobilių plovyklų informacinė sistema</w:t>
-      </w:r>
+        <w:t>Automobilių</w:t>
+      </w:r>
+      <w:proofErr w:type="spellEnd"/>
+      <w:r>
+        <w:rPr>
+          <w:lang w:val="en-US"/>
+        </w:rPr>
+        <w:t xml:space="preserve"> </w:t>
+      </w:r>
+      <w:proofErr w:type="spellStart"/>
+      <w:r>
+        <w:rPr>
+          <w:lang w:val="en-US"/>
+        </w:rPr>
+        <w:t>plovyklų</w:t>
+      </w:r>
+      <w:proofErr w:type="spellEnd"/>
+      <w:r>
+        <w:rPr>
+          <w:lang w:val="en-US"/>
+        </w:rPr>
+        <w:t xml:space="preserve"> </w:t>
+      </w:r>
+      <w:proofErr w:type="spellStart"/>
+      <w:r>
+        <w:rPr>
+          <w:lang w:val="en-US"/>
+        </w:rPr>
+        <w:t>informacinė</w:t>
+      </w:r>
+      <w:proofErr w:type="spellEnd"/>
+      <w:r>
+        <w:rPr>
+          <w:lang w:val="en-US"/>
+        </w:rPr>
+        <w:t xml:space="preserve"> </w:t>
+      </w:r>
+      <w:proofErr w:type="spellStart"/>
+      <w:r>
+        <w:rPr>
+          <w:lang w:val="en-US"/>
+        </w:rPr>
+        <w:t>sistema</w:t>
+      </w:r>
+      <w:proofErr w:type="spellEnd"/>
     </w:p>
     <w:p>
       <w:pPr>
@@ -916,25 +960,7 @@
                 <w:noProof/>
                 <w:lang w:eastAsia="en-US"/>
               </w:rPr>
-              <w:t>Projekto valdymo pasiūly</w:t>
-            </w:r>
-            <w:r>
-              <w:rPr>
-                <w:rStyle w:val="Hyperlink"/>
-                <w:rFonts w:eastAsiaTheme="minorHAnsi"/>
-                <w:noProof/>
-                <w:lang w:eastAsia="en-US"/>
-              </w:rPr>
-              <w:t>m</w:t>
-            </w:r>
-            <w:r>
-              <w:rPr>
-                <w:rStyle w:val="Hyperlink"/>
-                <w:rFonts w:eastAsiaTheme="minorHAnsi"/>
-                <w:noProof/>
-                <w:lang w:eastAsia="en-US"/>
-              </w:rPr>
-              <w:t>as</w:t>
+              <w:t>Projekto valdymo pasiūlymas</w:t>
             </w:r>
             <w:r>
               <w:rPr>
@@ -3558,13 +3584,31 @@
           <w:lang w:eastAsia="en-US"/>
         </w:rPr>
       </w:pPr>
-      <w:r>
-        <w:rPr>
-          <w:rFonts w:eastAsiaTheme="minorHAnsi"/>
-          <w:lang w:val="en-GB" w:eastAsia="en-US"/>
-        </w:rPr>
-        <w:t>Keturių žingsnių</w:t>
-      </w:r>
+      <w:proofErr w:type="spellStart"/>
+      <w:r>
+        <w:rPr>
+          <w:rFonts w:eastAsiaTheme="minorHAnsi"/>
+          <w:lang w:val="en-GB" w:eastAsia="en-US"/>
+        </w:rPr>
+        <w:t>Keturių</w:t>
+      </w:r>
+      <w:proofErr w:type="spellEnd"/>
+      <w:r>
+        <w:rPr>
+          <w:rFonts w:eastAsiaTheme="minorHAnsi"/>
+          <w:lang w:val="en-GB" w:eastAsia="en-US"/>
+        </w:rPr>
+        <w:t xml:space="preserve"> </w:t>
+      </w:r>
+      <w:proofErr w:type="spellStart"/>
+      <w:r>
+        <w:rPr>
+          <w:rFonts w:eastAsiaTheme="minorHAnsi"/>
+          <w:lang w:val="en-GB" w:eastAsia="en-US"/>
+        </w:rPr>
+        <w:t>žingsnių</w:t>
+      </w:r>
+      <w:proofErr w:type="spellEnd"/>
       <w:r>
         <w:rPr>
           <w:rFonts w:eastAsiaTheme="minorHAnsi"/>
@@ -4128,7 +4172,77 @@
         <w:rPr>
           <w:lang w:val="en-GB" w:eastAsia="en-US"/>
         </w:rPr>
-        <w:t xml:space="preserve">5 etapus, kurie suskirstyti į atskirus darbus: </w:t>
+        <w:t xml:space="preserve">5 </w:t>
+      </w:r>
+      <w:proofErr w:type="spellStart"/>
+      <w:r>
+        <w:rPr>
+          <w:lang w:val="en-GB" w:eastAsia="en-US"/>
+        </w:rPr>
+        <w:t>etapus</w:t>
+      </w:r>
+      <w:proofErr w:type="spellEnd"/>
+      <w:r>
+        <w:rPr>
+          <w:lang w:val="en-GB" w:eastAsia="en-US"/>
+        </w:rPr>
+        <w:t xml:space="preserve">, </w:t>
+      </w:r>
+      <w:proofErr w:type="spellStart"/>
+      <w:r>
+        <w:rPr>
+          <w:lang w:val="en-GB" w:eastAsia="en-US"/>
+        </w:rPr>
+        <w:t>kurie</w:t>
+      </w:r>
+      <w:proofErr w:type="spellEnd"/>
+      <w:r>
+        <w:rPr>
+          <w:lang w:val="en-GB" w:eastAsia="en-US"/>
+        </w:rPr>
+        <w:t xml:space="preserve"> </w:t>
+      </w:r>
+      <w:proofErr w:type="spellStart"/>
+      <w:r>
+        <w:rPr>
+          <w:lang w:val="en-GB" w:eastAsia="en-US"/>
+        </w:rPr>
+        <w:t>suskirstyti</w:t>
+      </w:r>
+      <w:proofErr w:type="spellEnd"/>
+      <w:r>
+        <w:rPr>
+          <w:lang w:val="en-GB" w:eastAsia="en-US"/>
+        </w:rPr>
+        <w:t xml:space="preserve"> į </w:t>
+      </w:r>
+      <w:proofErr w:type="spellStart"/>
+      <w:r>
+        <w:rPr>
+          <w:lang w:val="en-GB" w:eastAsia="en-US"/>
+        </w:rPr>
+        <w:t>atskirus</w:t>
+      </w:r>
+      <w:proofErr w:type="spellEnd"/>
+      <w:r>
+        <w:rPr>
+          <w:lang w:val="en-GB" w:eastAsia="en-US"/>
+        </w:rPr>
+        <w:t xml:space="preserve"> </w:t>
+      </w:r>
+      <w:proofErr w:type="spellStart"/>
+      <w:r>
+        <w:rPr>
+          <w:lang w:val="en-GB" w:eastAsia="en-US"/>
+        </w:rPr>
+        <w:t>darbus</w:t>
+      </w:r>
+      <w:proofErr w:type="spellEnd"/>
+      <w:r>
+        <w:rPr>
+          <w:lang w:val="en-GB" w:eastAsia="en-US"/>
+        </w:rPr>
+        <w:t xml:space="preserve">: </w:t>
       </w:r>
       <w:r>
         <w:rPr>
@@ -4807,17 +4921,7 @@
           <w:sz w:val="20"/>
           <w:szCs w:val="20"/>
         </w:rPr>
-        <w:t>Gantto diagrama (1</w:t>
-      </w:r>
-      <w:r>
-        <w:rPr>
-          <w:b/>
-          <w:i w:val="0"/>
-          <w:color w:val="auto"/>
-          <w:sz w:val="20"/>
-          <w:szCs w:val="20"/>
-        </w:rPr>
-        <w:t xml:space="preserve"> dalis)</w:t>
+        <w:t>Gantto diagrama (1 dalis)</w:t>
       </w:r>
     </w:p>
     <w:p/>
@@ -5065,19 +5169,52 @@
           <w:lang w:val="en-GB" w:eastAsia="en-US"/>
         </w:rPr>
       </w:pPr>
+      <w:proofErr w:type="spellStart"/>
       <w:r>
         <w:rPr>
           <w:b/>
           <w:lang w:val="en-GB" w:eastAsia="en-US"/>
         </w:rPr>
-        <w:t>Projekto pabaiga:</w:t>
-      </w:r>
-      <w:r>
-        <w:rPr>
-          <w:lang w:val="en-GB" w:eastAsia="en-US"/>
-        </w:rPr>
-        <w:t xml:space="preserve">  2017 m. gruod</w:t>
-      </w:r>
+        <w:t>Projekto</w:t>
+      </w:r>
+      <w:proofErr w:type="spellEnd"/>
+      <w:r>
+        <w:rPr>
+          <w:b/>
+          <w:lang w:val="en-GB" w:eastAsia="en-US"/>
+        </w:rPr>
+        <w:t xml:space="preserve"> </w:t>
+      </w:r>
+      <w:proofErr w:type="spellStart"/>
+      <w:r>
+        <w:rPr>
+          <w:b/>
+          <w:lang w:val="en-GB" w:eastAsia="en-US"/>
+        </w:rPr>
+        <w:t>pabaiga</w:t>
+      </w:r>
+      <w:proofErr w:type="spellEnd"/>
+      <w:r>
+        <w:rPr>
+          <w:b/>
+          <w:lang w:val="en-GB" w:eastAsia="en-US"/>
+        </w:rPr>
+        <w:t>:</w:t>
+      </w:r>
+      <w:r>
+        <w:rPr>
+          <w:lang w:val="en-GB" w:eastAsia="en-US"/>
+        </w:rPr>
+        <w:t xml:space="preserve">  2017 m. </w:t>
+      </w:r>
+      <w:proofErr w:type="spellStart"/>
+      <w:r>
+        <w:rPr>
+          <w:lang w:val="en-GB" w:eastAsia="en-US"/>
+        </w:rPr>
+        <w:t>gruod</w:t>
+      </w:r>
+      <w:proofErr w:type="spellEnd"/>
       <w:r>
         <w:rPr>
           <w:lang w:eastAsia="en-US"/>
@@ -5445,7 +5582,21 @@
               <w:rPr>
                 <w:lang w:val="en-GB" w:eastAsia="en-US"/>
               </w:rPr>
-              <w:t>2017 m. spalio 11 d.</w:t>
+              <w:t xml:space="preserve">2017 m. </w:t>
+            </w:r>
+            <w:proofErr w:type="spellStart"/>
+            <w:r>
+              <w:rPr>
+                <w:lang w:val="en-GB" w:eastAsia="en-US"/>
+              </w:rPr>
+              <w:t>spalio</w:t>
+            </w:r>
+            <w:proofErr w:type="spellEnd"/>
+            <w:r>
+              <w:rPr>
+                <w:lang w:val="en-GB" w:eastAsia="en-US"/>
+              </w:rPr>
+              <w:t xml:space="preserve"> 11 d.</w:t>
             </w:r>
           </w:p>
         </w:tc>
@@ -5569,8 +5720,16 @@
               <w:rPr>
                 <w:lang w:val="en-GB" w:eastAsia="en-US"/>
               </w:rPr>
-              <w:t>2017 m. lapkri</w:t>
-            </w:r>
+              <w:t xml:space="preserve">2017 m. </w:t>
+            </w:r>
+            <w:proofErr w:type="spellStart"/>
+            <w:r>
+              <w:rPr>
+                <w:lang w:val="en-GB" w:eastAsia="en-US"/>
+              </w:rPr>
+              <w:t>lapkri</w:t>
+            </w:r>
+            <w:proofErr w:type="spellEnd"/>
             <w:r>
               <w:rPr>
                 <w:lang w:eastAsia="en-US"/>
@@ -7078,16 +7237,7 @@
       </w:pPr>
       <w:bookmarkStart w:id="23" w:name="_Toc396842840"/>
       <w:r>
-        <w:t>V</w:t>
-      </w:r>
-      <w:r>
-        <w:t>ersijavimo sistemos</w:t>
-      </w:r>
-      <w:r>
-        <w:t xml:space="preserve"> aprašymas ir </w:t>
-      </w:r>
-      <w:r>
-        <w:t xml:space="preserve"> panaudojim</w:t>
+        <w:t>Versijavimo sistemos aprašymas ir  panaudojim</w:t>
       </w:r>
       <w:bookmarkEnd w:id="23"/>
       <w:r>
@@ -7107,6 +7257,9 @@
         <w:ind w:left="-720"/>
       </w:pPr>
       <w:r>
+        <w:rPr>
+          <w:noProof/>
+        </w:rPr>
         <w:drawing>
           <wp:inline distT="0" distB="0" distL="0" distR="0" wp14:anchorId="714D34F0" wp14:editId="255BEE27">
             <wp:extent cx="6120130" cy="2265680"/>
@@ -7242,6 +7395,9 @@
         <w:ind w:left="-720"/>
       </w:pPr>
       <w:r>
+        <w:rPr>
+          <w:noProof/>
+        </w:rPr>
         <w:drawing>
           <wp:inline distT="0" distB="0" distL="0" distR="0" wp14:anchorId="2624877F" wp14:editId="2C104989">
             <wp:extent cx="6120130" cy="1605280"/>
@@ -7373,7 +7529,31 @@
           <w:szCs w:val="20"/>
           <w:lang w:val="en-US"/>
         </w:rPr>
-        <w:t xml:space="preserve">1 dalis) </w:t>
+        <w:t xml:space="preserve">1 </w:t>
+      </w:r>
+      <w:proofErr w:type="spellStart"/>
+      <w:r>
+        <w:rPr>
+          <w:b/>
+          <w:i w:val="0"/>
+          <w:color w:val="auto"/>
+          <w:sz w:val="20"/>
+          <w:szCs w:val="20"/>
+          <w:lang w:val="en-US"/>
+        </w:rPr>
+        <w:t>dalis</w:t>
+      </w:r>
+      <w:proofErr w:type="spellEnd"/>
+      <w:r>
+        <w:rPr>
+          <w:b/>
+          <w:i w:val="0"/>
+          <w:color w:val="auto"/>
+          <w:sz w:val="20"/>
+          <w:szCs w:val="20"/>
+          <w:lang w:val="en-US"/>
+        </w:rPr>
+        <w:t xml:space="preserve">) </w:t>
       </w:r>
     </w:p>
     <w:p>
@@ -7388,6 +7568,9 @@
         <w:ind w:left="-720"/>
       </w:pPr>
       <w:r>
+        <w:rPr>
+          <w:noProof/>
+        </w:rPr>
         <w:drawing>
           <wp:inline distT="0" distB="0" distL="0" distR="0" wp14:anchorId="1619FCBD" wp14:editId="4B405833">
             <wp:extent cx="6120130" cy="5542280"/>
@@ -7508,17 +7691,7 @@
           <w:sz w:val="20"/>
           <w:szCs w:val="20"/>
         </w:rPr>
-        <w:t>Versijavimo Įrankio naudojimas</w:t>
-      </w:r>
-      <w:r>
-        <w:rPr>
-          <w:b/>
-          <w:i w:val="0"/>
-          <w:color w:val="auto"/>
-          <w:sz w:val="20"/>
-          <w:szCs w:val="20"/>
-        </w:rPr>
-        <w:t xml:space="preserve"> (2 dalis)</w:t>
+        <w:t>Versijavimo Įrankio naudojimas (2 dalis)</w:t>
       </w:r>
     </w:p>
     <w:p>
@@ -7881,12 +8054,69 @@
           <w:lang w:val="en-GB" w:eastAsia="en-US"/>
         </w:rPr>
       </w:pPr>
-      <w:r>
-        <w:rPr>
-          <w:rFonts w:eastAsiaTheme="minorHAnsi"/>
-          <w:lang w:val="en-GB" w:eastAsia="en-US"/>
-        </w:rPr>
-        <w:t>Keturių žingsnių paslaugos užsakymas.</w:t>
+      <w:proofErr w:type="spellStart"/>
+      <w:r>
+        <w:rPr>
+          <w:rFonts w:eastAsiaTheme="minorHAnsi"/>
+          <w:lang w:val="en-GB" w:eastAsia="en-US"/>
+        </w:rPr>
+        <w:t>Keturių</w:t>
+      </w:r>
+      <w:proofErr w:type="spellEnd"/>
+      <w:r>
+        <w:rPr>
+          <w:rFonts w:eastAsiaTheme="minorHAnsi"/>
+          <w:lang w:val="en-GB" w:eastAsia="en-US"/>
+        </w:rPr>
+        <w:t xml:space="preserve"> </w:t>
+      </w:r>
+      <w:proofErr w:type="spellStart"/>
+      <w:r>
+        <w:rPr>
+          <w:rFonts w:eastAsiaTheme="minorHAnsi"/>
+          <w:lang w:val="en-GB" w:eastAsia="en-US"/>
+        </w:rPr>
+        <w:t>žingsnių</w:t>
+      </w:r>
+      <w:proofErr w:type="spellEnd"/>
+      <w:r>
+        <w:rPr>
+          <w:rFonts w:eastAsiaTheme="minorHAnsi"/>
+          <w:lang w:val="en-GB" w:eastAsia="en-US"/>
+        </w:rPr>
+        <w:t xml:space="preserve"> </w:t>
+      </w:r>
+      <w:proofErr w:type="spellStart"/>
+      <w:r>
+        <w:rPr>
+          <w:rFonts w:eastAsiaTheme="minorHAnsi"/>
+          <w:lang w:val="en-GB" w:eastAsia="en-US"/>
+        </w:rPr>
+        <w:t>paslaugos</w:t>
+      </w:r>
+      <w:proofErr w:type="spellEnd"/>
+      <w:r>
+        <w:rPr>
+          <w:rFonts w:eastAsiaTheme="minorHAnsi"/>
+          <w:lang w:val="en-GB" w:eastAsia="en-US"/>
+        </w:rPr>
+        <w:t xml:space="preserve"> </w:t>
+      </w:r>
+      <w:proofErr w:type="spellStart"/>
+      <w:r>
+        <w:rPr>
+          <w:rFonts w:eastAsiaTheme="minorHAnsi"/>
+          <w:lang w:val="en-GB" w:eastAsia="en-US"/>
+        </w:rPr>
+        <w:t>užsakymas</w:t>
+      </w:r>
+      <w:proofErr w:type="spellEnd"/>
+      <w:r>
+        <w:rPr>
+          <w:rFonts w:eastAsiaTheme="minorHAnsi"/>
+          <w:lang w:val="en-GB" w:eastAsia="en-US"/>
+        </w:rPr>
+        <w:t>.</w:t>
       </w:r>
     </w:p>
     <w:p>
@@ -7901,12 +8131,101 @@
           <w:lang w:val="en-GB" w:eastAsia="en-US"/>
         </w:rPr>
       </w:pPr>
-      <w:r>
-        <w:rPr>
-          <w:rFonts w:eastAsiaTheme="minorHAnsi"/>
-          <w:lang w:val="en-GB" w:eastAsia="en-US"/>
-        </w:rPr>
-        <w:t>Vartotojo programa palaiko tik į lietuvių kalbą.</w:t>
+      <w:proofErr w:type="spellStart"/>
+      <w:r>
+        <w:rPr>
+          <w:rFonts w:eastAsiaTheme="minorHAnsi"/>
+          <w:lang w:val="en-GB" w:eastAsia="en-US"/>
+        </w:rPr>
+        <w:t>Vartotojo</w:t>
+      </w:r>
+      <w:proofErr w:type="spellEnd"/>
+      <w:r>
+        <w:rPr>
+          <w:rFonts w:eastAsiaTheme="minorHAnsi"/>
+          <w:lang w:val="en-GB" w:eastAsia="en-US"/>
+        </w:rPr>
+        <w:t xml:space="preserve"> </w:t>
+      </w:r>
+      <w:proofErr w:type="spellStart"/>
+      <w:r>
+        <w:rPr>
+          <w:rFonts w:eastAsiaTheme="minorHAnsi"/>
+          <w:lang w:val="en-GB" w:eastAsia="en-US"/>
+        </w:rPr>
+        <w:t>programa</w:t>
+      </w:r>
+      <w:proofErr w:type="spellEnd"/>
+      <w:r>
+        <w:rPr>
+          <w:rFonts w:eastAsiaTheme="minorHAnsi"/>
+          <w:lang w:val="en-GB" w:eastAsia="en-US"/>
+        </w:rPr>
+        <w:t xml:space="preserve"> </w:t>
+      </w:r>
+      <w:proofErr w:type="spellStart"/>
+      <w:r>
+        <w:rPr>
+          <w:rFonts w:eastAsiaTheme="minorHAnsi"/>
+          <w:lang w:val="en-GB" w:eastAsia="en-US"/>
+        </w:rPr>
+        <w:t>palaiko</w:t>
+      </w:r>
+      <w:proofErr w:type="spellEnd"/>
+      <w:r>
+        <w:rPr>
+          <w:rFonts w:eastAsiaTheme="minorHAnsi"/>
+          <w:lang w:val="en-GB" w:eastAsia="en-US"/>
+        </w:rPr>
+        <w:t xml:space="preserve"> </w:t>
+      </w:r>
+      <w:proofErr w:type="spellStart"/>
+      <w:r>
+        <w:rPr>
+          <w:rFonts w:eastAsiaTheme="minorHAnsi"/>
+          <w:lang w:val="en-GB" w:eastAsia="en-US"/>
+        </w:rPr>
+        <w:t>tik</w:t>
+      </w:r>
+      <w:proofErr w:type="spellEnd"/>
+      <w:r>
+        <w:rPr>
+          <w:rFonts w:eastAsiaTheme="minorHAnsi"/>
+          <w:lang w:val="en-GB" w:eastAsia="en-US"/>
+        </w:rPr>
+        <w:t xml:space="preserve"> į </w:t>
+      </w:r>
+      <w:proofErr w:type="spellStart"/>
+      <w:r>
+        <w:rPr>
+          <w:rFonts w:eastAsiaTheme="minorHAnsi"/>
+          <w:lang w:val="en-GB" w:eastAsia="en-US"/>
+        </w:rPr>
+        <w:t>lietuvių</w:t>
+      </w:r>
+      <w:proofErr w:type="spellEnd"/>
+      <w:r>
+        <w:rPr>
+          <w:rFonts w:eastAsiaTheme="minorHAnsi"/>
+          <w:lang w:val="en-GB" w:eastAsia="en-US"/>
+        </w:rPr>
+        <w:t xml:space="preserve"> </w:t>
+      </w:r>
+      <w:proofErr w:type="spellStart"/>
+      <w:r>
+        <w:rPr>
+          <w:rFonts w:eastAsiaTheme="minorHAnsi"/>
+          <w:lang w:val="en-GB" w:eastAsia="en-US"/>
+        </w:rPr>
+        <w:t>kalbą</w:t>
+      </w:r>
+      <w:proofErr w:type="spellEnd"/>
+      <w:r>
+        <w:rPr>
+          <w:rFonts w:eastAsiaTheme="minorHAnsi"/>
+          <w:lang w:val="en-GB" w:eastAsia="en-US"/>
+        </w:rPr>
+        <w:t>.</w:t>
       </w:r>
     </w:p>
     <w:p>
@@ -7921,12 +8240,133 @@
           <w:lang w:val="en-GB" w:eastAsia="en-US"/>
         </w:rPr>
       </w:pPr>
-      <w:r>
-        <w:rPr>
-          <w:rFonts w:eastAsiaTheme="minorHAnsi"/>
-          <w:lang w:val="en-GB" w:eastAsia="en-US"/>
-        </w:rPr>
-        <w:t>Sistemos dizainas prisitaiko prie naudotojo įrenginio ekrano dydžio.</w:t>
+      <w:proofErr w:type="spellStart"/>
+      <w:r>
+        <w:rPr>
+          <w:rFonts w:eastAsiaTheme="minorHAnsi"/>
+          <w:lang w:val="en-GB" w:eastAsia="en-US"/>
+        </w:rPr>
+        <w:t>Sistemos</w:t>
+      </w:r>
+      <w:proofErr w:type="spellEnd"/>
+      <w:r>
+        <w:rPr>
+          <w:rFonts w:eastAsiaTheme="minorHAnsi"/>
+          <w:lang w:val="en-GB" w:eastAsia="en-US"/>
+        </w:rPr>
+        <w:t xml:space="preserve"> </w:t>
+      </w:r>
+      <w:proofErr w:type="spellStart"/>
+      <w:r>
+        <w:rPr>
+          <w:rFonts w:eastAsiaTheme="minorHAnsi"/>
+          <w:lang w:val="en-GB" w:eastAsia="en-US"/>
+        </w:rPr>
+        <w:t>dizainas</w:t>
+      </w:r>
+      <w:proofErr w:type="spellEnd"/>
+      <w:r>
+        <w:rPr>
+          <w:rFonts w:eastAsiaTheme="minorHAnsi"/>
+          <w:lang w:val="en-GB" w:eastAsia="en-US"/>
+        </w:rPr>
+        <w:t xml:space="preserve"> </w:t>
+      </w:r>
+      <w:proofErr w:type="spellStart"/>
+      <w:r>
+        <w:rPr>
+          <w:rFonts w:eastAsiaTheme="minorHAnsi"/>
+          <w:lang w:val="en-GB" w:eastAsia="en-US"/>
+        </w:rPr>
+        <w:t>prisitaiko</w:t>
+      </w:r>
+      <w:proofErr w:type="spellEnd"/>
+      <w:r>
+        <w:rPr>
+          <w:rFonts w:eastAsiaTheme="minorHAnsi"/>
+          <w:lang w:val="en-GB" w:eastAsia="en-US"/>
+        </w:rPr>
+        <w:t xml:space="preserve"> </w:t>
+      </w:r>
+      <w:proofErr w:type="spellStart"/>
+      <w:r>
+        <w:rPr>
+          <w:rFonts w:eastAsiaTheme="minorHAnsi"/>
+          <w:lang w:val="en-GB" w:eastAsia="en-US"/>
+        </w:rPr>
+        <w:t>prie</w:t>
+      </w:r>
+      <w:proofErr w:type="spellEnd"/>
+      <w:r>
+        <w:rPr>
+          <w:rFonts w:eastAsiaTheme="minorHAnsi"/>
+          <w:lang w:val="en-GB" w:eastAsia="en-US"/>
+        </w:rPr>
+        <w:t xml:space="preserve"> </w:t>
+      </w:r>
+      <w:proofErr w:type="spellStart"/>
+      <w:r>
+        <w:rPr>
+          <w:rFonts w:eastAsiaTheme="minorHAnsi"/>
+          <w:lang w:val="en-GB" w:eastAsia="en-US"/>
+        </w:rPr>
+        <w:t>naudotojo</w:t>
+      </w:r>
+      <w:proofErr w:type="spellEnd"/>
+      <w:r>
+        <w:rPr>
+          <w:rFonts w:eastAsiaTheme="minorHAnsi"/>
+          <w:lang w:val="en-GB" w:eastAsia="en-US"/>
+        </w:rPr>
+        <w:t xml:space="preserve"> </w:t>
+      </w:r>
+      <w:proofErr w:type="spellStart"/>
+      <w:r>
+        <w:rPr>
+          <w:rFonts w:eastAsiaTheme="minorHAnsi"/>
+          <w:lang w:val="en-GB" w:eastAsia="en-US"/>
+        </w:rPr>
+        <w:t>įrenginio</w:t>
+      </w:r>
+      <w:proofErr w:type="spellEnd"/>
+      <w:r>
+        <w:rPr>
+          <w:rFonts w:eastAsiaTheme="minorHAnsi"/>
+          <w:lang w:val="en-GB" w:eastAsia="en-US"/>
+        </w:rPr>
+        <w:t xml:space="preserve"> </w:t>
+      </w:r>
+      <w:proofErr w:type="spellStart"/>
+      <w:r>
+        <w:rPr>
+          <w:rFonts w:eastAsiaTheme="minorHAnsi"/>
+          <w:lang w:val="en-GB" w:eastAsia="en-US"/>
+        </w:rPr>
+        <w:t>ekrano</w:t>
+      </w:r>
+      <w:proofErr w:type="spellEnd"/>
+      <w:r>
+        <w:rPr>
+          <w:rFonts w:eastAsiaTheme="minorHAnsi"/>
+          <w:lang w:val="en-GB" w:eastAsia="en-US"/>
+        </w:rPr>
+        <w:t xml:space="preserve"> </w:t>
+      </w:r>
+      <w:proofErr w:type="spellStart"/>
+      <w:r>
+        <w:rPr>
+          <w:rFonts w:eastAsiaTheme="minorHAnsi"/>
+          <w:lang w:val="en-GB" w:eastAsia="en-US"/>
+        </w:rPr>
+        <w:t>dydžio</w:t>
+      </w:r>
+      <w:proofErr w:type="spellEnd"/>
+      <w:r>
+        <w:rPr>
+          <w:rFonts w:eastAsiaTheme="minorHAnsi"/>
+          <w:lang w:val="en-GB" w:eastAsia="en-US"/>
+        </w:rPr>
+        <w:t>.</w:t>
       </w:r>
     </w:p>
     <w:p>
@@ -7946,7 +8386,55 @@
           <w:rFonts w:eastAsiaTheme="minorHAnsi"/>
           <w:lang w:val="en-GB" w:eastAsia="en-US"/>
         </w:rPr>
-        <w:t>Sistema pritaikyta populiariausioms (Chrome, Firefox, Safari) naršyklėms.</w:t>
+        <w:t xml:space="preserve">Sistema </w:t>
+      </w:r>
+      <w:proofErr w:type="spellStart"/>
+      <w:r>
+        <w:rPr>
+          <w:rFonts w:eastAsiaTheme="minorHAnsi"/>
+          <w:lang w:val="en-GB" w:eastAsia="en-US"/>
+        </w:rPr>
+        <w:t>pritaikyta</w:t>
+      </w:r>
+      <w:proofErr w:type="spellEnd"/>
+      <w:r>
+        <w:rPr>
+          <w:rFonts w:eastAsiaTheme="minorHAnsi"/>
+          <w:lang w:val="en-GB" w:eastAsia="en-US"/>
+        </w:rPr>
+        <w:t xml:space="preserve"> </w:t>
+      </w:r>
+      <w:proofErr w:type="spellStart"/>
+      <w:r>
+        <w:rPr>
+          <w:rFonts w:eastAsiaTheme="minorHAnsi"/>
+          <w:lang w:val="en-GB" w:eastAsia="en-US"/>
+        </w:rPr>
+        <w:t>populiariausioms</w:t>
+      </w:r>
+      <w:proofErr w:type="spellEnd"/>
+      <w:r>
+        <w:rPr>
+          <w:rFonts w:eastAsiaTheme="minorHAnsi"/>
+          <w:lang w:val="en-GB" w:eastAsia="en-US"/>
+        </w:rPr>
+        <w:t xml:space="preserve"> (Chrome, Firefox, Safari) </w:t>
+      </w:r>
+      <w:proofErr w:type="spellStart"/>
+      <w:r>
+        <w:rPr>
+          <w:rFonts w:eastAsiaTheme="minorHAnsi"/>
+          <w:lang w:val="en-GB" w:eastAsia="en-US"/>
+        </w:rPr>
+        <w:t>naršyklėms</w:t>
+      </w:r>
+      <w:proofErr w:type="spellEnd"/>
+      <w:r>
+        <w:rPr>
+          <w:rFonts w:eastAsiaTheme="minorHAnsi"/>
+          <w:lang w:val="en-GB" w:eastAsia="en-US"/>
+        </w:rPr>
+        <w:t>.</w:t>
       </w:r>
     </w:p>
     <w:p>
@@ -7961,12 +8449,174 @@
           <w:lang w:val="en-GB" w:eastAsia="en-US"/>
         </w:rPr>
       </w:pPr>
-      <w:r>
-        <w:rPr>
-          <w:rFonts w:eastAsiaTheme="minorHAnsi"/>
-          <w:lang w:val="en-GB" w:eastAsia="en-US"/>
-        </w:rPr>
-        <w:t>Vartotojas visada žino, kurioje puslapio vietoje jis randasi („duonos trupiniai“).</w:t>
+      <w:proofErr w:type="spellStart"/>
+      <w:r>
+        <w:rPr>
+          <w:rFonts w:eastAsiaTheme="minorHAnsi"/>
+          <w:lang w:val="en-GB" w:eastAsia="en-US"/>
+        </w:rPr>
+        <w:t>Vartotojas</w:t>
+      </w:r>
+      <w:proofErr w:type="spellEnd"/>
+      <w:r>
+        <w:rPr>
+          <w:rFonts w:eastAsiaTheme="minorHAnsi"/>
+          <w:lang w:val="en-GB" w:eastAsia="en-US"/>
+        </w:rPr>
+        <w:t xml:space="preserve"> </w:t>
+      </w:r>
+      <w:proofErr w:type="spellStart"/>
+      <w:r>
+        <w:rPr>
+          <w:rFonts w:eastAsiaTheme="minorHAnsi"/>
+          <w:lang w:val="en-GB" w:eastAsia="en-US"/>
+        </w:rPr>
+        <w:t>visada</w:t>
+      </w:r>
+      <w:proofErr w:type="spellEnd"/>
+      <w:r>
+        <w:rPr>
+          <w:rFonts w:eastAsiaTheme="minorHAnsi"/>
+          <w:lang w:val="en-GB" w:eastAsia="en-US"/>
+        </w:rPr>
+        <w:t xml:space="preserve"> </w:t>
+      </w:r>
+      <w:proofErr w:type="spellStart"/>
+      <w:r>
+        <w:rPr>
+          <w:rFonts w:eastAsiaTheme="minorHAnsi"/>
+          <w:lang w:val="en-GB" w:eastAsia="en-US"/>
+        </w:rPr>
+        <w:t>žino</w:t>
+      </w:r>
+      <w:proofErr w:type="spellEnd"/>
+      <w:r>
+        <w:rPr>
+          <w:rFonts w:eastAsiaTheme="minorHAnsi"/>
+          <w:lang w:val="en-GB" w:eastAsia="en-US"/>
+        </w:rPr>
+        <w:t xml:space="preserve">, </w:t>
+      </w:r>
+      <w:proofErr w:type="spellStart"/>
+      <w:r>
+        <w:rPr>
+          <w:rFonts w:eastAsiaTheme="minorHAnsi"/>
+          <w:lang w:val="en-GB" w:eastAsia="en-US"/>
+        </w:rPr>
+        <w:t>kurioje</w:t>
+      </w:r>
+      <w:proofErr w:type="spellEnd"/>
+      <w:r>
+        <w:rPr>
+          <w:rFonts w:eastAsiaTheme="minorHAnsi"/>
+          <w:lang w:val="en-GB" w:eastAsia="en-US"/>
+        </w:rPr>
+        <w:t xml:space="preserve"> </w:t>
+      </w:r>
+      <w:proofErr w:type="spellStart"/>
+      <w:r>
+        <w:rPr>
+          <w:rFonts w:eastAsiaTheme="minorHAnsi"/>
+          <w:lang w:val="en-GB" w:eastAsia="en-US"/>
+        </w:rPr>
+        <w:t>puslapio</w:t>
+      </w:r>
+      <w:proofErr w:type="spellEnd"/>
+      <w:r>
+        <w:rPr>
+          <w:rFonts w:eastAsiaTheme="minorHAnsi"/>
+          <w:lang w:val="en-GB" w:eastAsia="en-US"/>
+        </w:rPr>
+        <w:t xml:space="preserve"> </w:t>
+      </w:r>
+      <w:proofErr w:type="spellStart"/>
+      <w:r>
+        <w:rPr>
+          <w:rFonts w:eastAsiaTheme="minorHAnsi"/>
+          <w:lang w:val="en-GB" w:eastAsia="en-US"/>
+        </w:rPr>
+        <w:t>vietoje</w:t>
+      </w:r>
+      <w:proofErr w:type="spellEnd"/>
+      <w:r>
+        <w:rPr>
+          <w:rFonts w:eastAsiaTheme="minorHAnsi"/>
+          <w:lang w:val="en-GB" w:eastAsia="en-US"/>
+        </w:rPr>
+        <w:t xml:space="preserve"> </w:t>
+      </w:r>
+      <w:proofErr w:type="spellStart"/>
+      <w:r>
+        <w:rPr>
+          <w:rFonts w:eastAsiaTheme="minorHAnsi"/>
+          <w:lang w:val="en-GB" w:eastAsia="en-US"/>
+        </w:rPr>
+        <w:t>jis</w:t>
+      </w:r>
+      <w:proofErr w:type="spellEnd"/>
+      <w:r>
+        <w:rPr>
+          <w:rFonts w:eastAsiaTheme="minorHAnsi"/>
+          <w:lang w:val="en-GB" w:eastAsia="en-US"/>
+        </w:rPr>
+        <w:t xml:space="preserve"> </w:t>
+      </w:r>
+      <w:proofErr w:type="spellStart"/>
+      <w:r>
+        <w:rPr>
+          <w:rFonts w:eastAsiaTheme="minorHAnsi"/>
+          <w:lang w:val="en-GB" w:eastAsia="en-US"/>
+        </w:rPr>
+        <w:t>randasi</w:t>
+      </w:r>
+      <w:proofErr w:type="spellEnd"/>
+      <w:r>
+        <w:rPr>
+          <w:rFonts w:eastAsiaTheme="minorHAnsi"/>
+          <w:lang w:val="en-GB" w:eastAsia="en-US"/>
+        </w:rPr>
+        <w:t xml:space="preserve"> („</w:t>
+      </w:r>
+      <w:proofErr w:type="spellStart"/>
+      <w:r>
+        <w:rPr>
+          <w:rFonts w:eastAsiaTheme="minorHAnsi"/>
+          <w:lang w:val="en-GB" w:eastAsia="en-US"/>
+        </w:rPr>
+        <w:t>duonos</w:t>
+      </w:r>
+      <w:proofErr w:type="spellEnd"/>
+      <w:r>
+        <w:rPr>
+          <w:rFonts w:eastAsiaTheme="minorHAnsi"/>
+          <w:lang w:val="en-GB" w:eastAsia="en-US"/>
+        </w:rPr>
+        <w:t xml:space="preserve"> </w:t>
+      </w:r>
+      <w:proofErr w:type="spellStart"/>
+      <w:proofErr w:type="gramStart"/>
+      <w:r>
+        <w:rPr>
+          <w:rFonts w:eastAsiaTheme="minorHAnsi"/>
+          <w:lang w:val="en-GB" w:eastAsia="en-US"/>
+        </w:rPr>
+        <w:t>trupiniai</w:t>
+      </w:r>
+      <w:proofErr w:type="spellEnd"/>
+      <w:r>
+        <w:rPr>
+          <w:rFonts w:eastAsiaTheme="minorHAnsi"/>
+          <w:lang w:val="en-GB" w:eastAsia="en-US"/>
+        </w:rPr>
+        <w:t>“</w:t>
+      </w:r>
+      <w:proofErr w:type="gramEnd"/>
+      <w:r>
+        <w:rPr>
+          <w:rFonts w:eastAsiaTheme="minorHAnsi"/>
+          <w:lang w:val="en-GB" w:eastAsia="en-US"/>
+        </w:rPr>
+        <w:t>).</w:t>
       </w:r>
     </w:p>
     <w:p>
@@ -7981,12 +8631,85 @@
           <w:lang w:val="en-GB" w:eastAsia="en-US"/>
         </w:rPr>
       </w:pPr>
-      <w:r>
-        <w:rPr>
-          <w:rFonts w:eastAsiaTheme="minorHAnsi"/>
-          <w:lang w:val="en-GB" w:eastAsia="en-US"/>
-        </w:rPr>
-        <w:t>Sistemos įvesties laukai yra patvirtinami.</w:t>
+      <w:proofErr w:type="spellStart"/>
+      <w:r>
+        <w:rPr>
+          <w:rFonts w:eastAsiaTheme="minorHAnsi"/>
+          <w:lang w:val="en-GB" w:eastAsia="en-US"/>
+        </w:rPr>
+        <w:t>Sistemos</w:t>
+      </w:r>
+      <w:proofErr w:type="spellEnd"/>
+      <w:r>
+        <w:rPr>
+          <w:rFonts w:eastAsiaTheme="minorHAnsi"/>
+          <w:lang w:val="en-GB" w:eastAsia="en-US"/>
+        </w:rPr>
+        <w:t xml:space="preserve"> </w:t>
+      </w:r>
+      <w:proofErr w:type="spellStart"/>
+      <w:r>
+        <w:rPr>
+          <w:rFonts w:eastAsiaTheme="minorHAnsi"/>
+          <w:lang w:val="en-GB" w:eastAsia="en-US"/>
+        </w:rPr>
+        <w:t>įvesties</w:t>
+      </w:r>
+      <w:proofErr w:type="spellEnd"/>
+      <w:r>
+        <w:rPr>
+          <w:rFonts w:eastAsiaTheme="minorHAnsi"/>
+          <w:lang w:val="en-GB" w:eastAsia="en-US"/>
+        </w:rPr>
+        <w:t xml:space="preserve"> </w:t>
+      </w:r>
+      <w:proofErr w:type="spellStart"/>
+      <w:r>
+        <w:rPr>
+          <w:rFonts w:eastAsiaTheme="minorHAnsi"/>
+          <w:lang w:val="en-GB" w:eastAsia="en-US"/>
+        </w:rPr>
+        <w:t>laukai</w:t>
+      </w:r>
+      <w:proofErr w:type="spellEnd"/>
+      <w:r>
+        <w:rPr>
+          <w:rFonts w:eastAsiaTheme="minorHAnsi"/>
+          <w:lang w:val="en-GB" w:eastAsia="en-US"/>
+        </w:rPr>
+        <w:t xml:space="preserve"> </w:t>
+      </w:r>
+      <w:proofErr w:type="spellStart"/>
+      <w:r>
+        <w:rPr>
+          <w:rFonts w:eastAsiaTheme="minorHAnsi"/>
+          <w:lang w:val="en-GB" w:eastAsia="en-US"/>
+        </w:rPr>
+        <w:t>yra</w:t>
+      </w:r>
+      <w:proofErr w:type="spellEnd"/>
+      <w:r>
+        <w:rPr>
+          <w:rFonts w:eastAsiaTheme="minorHAnsi"/>
+          <w:lang w:val="en-GB" w:eastAsia="en-US"/>
+        </w:rPr>
+        <w:t xml:space="preserve"> </w:t>
+      </w:r>
+      <w:proofErr w:type="spellStart"/>
+      <w:r>
+        <w:rPr>
+          <w:rFonts w:eastAsiaTheme="minorHAnsi"/>
+          <w:lang w:val="en-GB" w:eastAsia="en-US"/>
+        </w:rPr>
+        <w:t>patvirtinami</w:t>
+      </w:r>
+      <w:proofErr w:type="spellEnd"/>
+      <w:r>
+        <w:rPr>
+          <w:rFonts w:eastAsiaTheme="minorHAnsi"/>
+          <w:lang w:val="en-GB" w:eastAsia="en-US"/>
+        </w:rPr>
+        <w:t>.</w:t>
       </w:r>
     </w:p>
     <w:p>
@@ -8001,12 +8724,197 @@
           <w:lang w:val="en-GB" w:eastAsia="en-US"/>
         </w:rPr>
       </w:pPr>
-      <w:r>
-        <w:rPr>
-          <w:rFonts w:eastAsiaTheme="minorHAnsi"/>
-          <w:lang w:val="en-GB" w:eastAsia="en-US"/>
-        </w:rPr>
-        <w:t>Plovyklų aparatinė įranga turi užfiksuoti visus resursų pakitimus, nuolatos pranešti IS apie pokyčius.</w:t>
+      <w:proofErr w:type="spellStart"/>
+      <w:r>
+        <w:rPr>
+          <w:rFonts w:eastAsiaTheme="minorHAnsi"/>
+          <w:lang w:val="en-GB" w:eastAsia="en-US"/>
+        </w:rPr>
+        <w:t>Plovyklų</w:t>
+      </w:r>
+      <w:proofErr w:type="spellEnd"/>
+      <w:r>
+        <w:rPr>
+          <w:rFonts w:eastAsiaTheme="minorHAnsi"/>
+          <w:lang w:val="en-GB" w:eastAsia="en-US"/>
+        </w:rPr>
+        <w:t xml:space="preserve"> </w:t>
+      </w:r>
+      <w:proofErr w:type="spellStart"/>
+      <w:r>
+        <w:rPr>
+          <w:rFonts w:eastAsiaTheme="minorHAnsi"/>
+          <w:lang w:val="en-GB" w:eastAsia="en-US"/>
+        </w:rPr>
+        <w:t>aparatinė</w:t>
+      </w:r>
+      <w:proofErr w:type="spellEnd"/>
+      <w:r>
+        <w:rPr>
+          <w:rFonts w:eastAsiaTheme="minorHAnsi"/>
+          <w:lang w:val="en-GB" w:eastAsia="en-US"/>
+        </w:rPr>
+        <w:t xml:space="preserve"> </w:t>
+      </w:r>
+      <w:proofErr w:type="spellStart"/>
+      <w:r>
+        <w:rPr>
+          <w:rFonts w:eastAsiaTheme="minorHAnsi"/>
+          <w:lang w:val="en-GB" w:eastAsia="en-US"/>
+        </w:rPr>
+        <w:t>įranga</w:t>
+      </w:r>
+      <w:proofErr w:type="spellEnd"/>
+      <w:r>
+        <w:rPr>
+          <w:rFonts w:eastAsiaTheme="minorHAnsi"/>
+          <w:lang w:val="en-GB" w:eastAsia="en-US"/>
+        </w:rPr>
+        <w:t xml:space="preserve"> </w:t>
+      </w:r>
+      <w:proofErr w:type="spellStart"/>
+      <w:r>
+        <w:rPr>
+          <w:rFonts w:eastAsiaTheme="minorHAnsi"/>
+          <w:lang w:val="en-GB" w:eastAsia="en-US"/>
+        </w:rPr>
+        <w:t>turi</w:t>
+      </w:r>
+      <w:proofErr w:type="spellEnd"/>
+      <w:r>
+        <w:rPr>
+          <w:rFonts w:eastAsiaTheme="minorHAnsi"/>
+          <w:lang w:val="en-GB" w:eastAsia="en-US"/>
+        </w:rPr>
+        <w:t xml:space="preserve"> </w:t>
+      </w:r>
+      <w:proofErr w:type="spellStart"/>
+      <w:r>
+        <w:rPr>
+          <w:rFonts w:eastAsiaTheme="minorHAnsi"/>
+          <w:lang w:val="en-GB" w:eastAsia="en-US"/>
+        </w:rPr>
+        <w:t>užfiksuoti</w:t>
+      </w:r>
+      <w:proofErr w:type="spellEnd"/>
+      <w:r>
+        <w:rPr>
+          <w:rFonts w:eastAsiaTheme="minorHAnsi"/>
+          <w:lang w:val="en-GB" w:eastAsia="en-US"/>
+        </w:rPr>
+        <w:t xml:space="preserve"> </w:t>
+      </w:r>
+      <w:proofErr w:type="spellStart"/>
+      <w:r>
+        <w:rPr>
+          <w:rFonts w:eastAsiaTheme="minorHAnsi"/>
+          <w:lang w:val="en-GB" w:eastAsia="en-US"/>
+        </w:rPr>
+        <w:t>visus</w:t>
+      </w:r>
+      <w:proofErr w:type="spellEnd"/>
+      <w:r>
+        <w:rPr>
+          <w:rFonts w:eastAsiaTheme="minorHAnsi"/>
+          <w:lang w:val="en-GB" w:eastAsia="en-US"/>
+        </w:rPr>
+        <w:t xml:space="preserve"> </w:t>
+      </w:r>
+      <w:proofErr w:type="spellStart"/>
+      <w:r>
+        <w:rPr>
+          <w:rFonts w:eastAsiaTheme="minorHAnsi"/>
+          <w:lang w:val="en-GB" w:eastAsia="en-US"/>
+        </w:rPr>
+        <w:t>resursų</w:t>
+      </w:r>
+      <w:proofErr w:type="spellEnd"/>
+      <w:r>
+        <w:rPr>
+          <w:rFonts w:eastAsiaTheme="minorHAnsi"/>
+          <w:lang w:val="en-GB" w:eastAsia="en-US"/>
+        </w:rPr>
+        <w:t xml:space="preserve"> </w:t>
+      </w:r>
+      <w:proofErr w:type="spellStart"/>
+      <w:r>
+        <w:rPr>
+          <w:rFonts w:eastAsiaTheme="minorHAnsi"/>
+          <w:lang w:val="en-GB" w:eastAsia="en-US"/>
+        </w:rPr>
+        <w:t>pakitimus</w:t>
+      </w:r>
+      <w:proofErr w:type="spellEnd"/>
+      <w:r>
+        <w:rPr>
+          <w:rFonts w:eastAsiaTheme="minorHAnsi"/>
+          <w:lang w:val="en-GB" w:eastAsia="en-US"/>
+        </w:rPr>
+        <w:t xml:space="preserve">, </w:t>
+      </w:r>
+      <w:proofErr w:type="spellStart"/>
+      <w:r>
+        <w:rPr>
+          <w:rFonts w:eastAsiaTheme="minorHAnsi"/>
+          <w:lang w:val="en-GB" w:eastAsia="en-US"/>
+        </w:rPr>
+        <w:t>nuolatos</w:t>
+      </w:r>
+      <w:proofErr w:type="spellEnd"/>
+      <w:r>
+        <w:rPr>
+          <w:rFonts w:eastAsiaTheme="minorHAnsi"/>
+          <w:lang w:val="en-GB" w:eastAsia="en-US"/>
+        </w:rPr>
+        <w:t xml:space="preserve"> </w:t>
+      </w:r>
+      <w:proofErr w:type="spellStart"/>
+      <w:r>
+        <w:rPr>
+          <w:rFonts w:eastAsiaTheme="minorHAnsi"/>
+          <w:lang w:val="en-GB" w:eastAsia="en-US"/>
+        </w:rPr>
+        <w:t>pranešti</w:t>
+      </w:r>
+      <w:proofErr w:type="spellEnd"/>
+      <w:r>
+        <w:rPr>
+          <w:rFonts w:eastAsiaTheme="minorHAnsi"/>
+          <w:lang w:val="en-GB" w:eastAsia="en-US"/>
+        </w:rPr>
+        <w:t xml:space="preserve"> IS </w:t>
+      </w:r>
+      <w:proofErr w:type="spellStart"/>
+      <w:r>
+        <w:rPr>
+          <w:rFonts w:eastAsiaTheme="minorHAnsi"/>
+          <w:lang w:val="en-GB" w:eastAsia="en-US"/>
+        </w:rPr>
+        <w:t>apie</w:t>
+      </w:r>
+      <w:proofErr w:type="spellEnd"/>
+      <w:r>
+        <w:rPr>
+          <w:rFonts w:eastAsiaTheme="minorHAnsi"/>
+          <w:lang w:val="en-GB" w:eastAsia="en-US"/>
+        </w:rPr>
+        <w:t xml:space="preserve"> </w:t>
+      </w:r>
+      <w:proofErr w:type="spellStart"/>
+      <w:r>
+        <w:rPr>
+          <w:rFonts w:eastAsiaTheme="minorHAnsi"/>
+          <w:lang w:val="en-GB" w:eastAsia="en-US"/>
+        </w:rPr>
+        <w:t>pokyčius</w:t>
+      </w:r>
+      <w:proofErr w:type="spellEnd"/>
+      <w:r>
+        <w:rPr>
+          <w:rFonts w:eastAsiaTheme="minorHAnsi"/>
+          <w:lang w:val="en-GB" w:eastAsia="en-US"/>
+        </w:rPr>
+        <w:t>.</w:t>
       </w:r>
     </w:p>
     <w:p>
@@ -8021,13 +8929,182 @@
           <w:lang w:val="en-GB" w:eastAsia="en-US"/>
         </w:rPr>
       </w:pPr>
+      <w:proofErr w:type="spellStart"/>
       <w:r>
         <w:rPr>
           <w:rFonts w:eastAsiaTheme="minorHAnsi"/>
           <w:lang w:val="en-GB" w:eastAsia="en-US"/>
         </w:rPr>
         <w:lastRenderedPageBreak/>
-        <w:t>Plovyklose esančios švieslentės turi rodyti tokią būseną, kokia yra informacinėje sistemoje.</w:t>
+        <w:t>Plovyklose</w:t>
+      </w:r>
+      <w:proofErr w:type="spellEnd"/>
+      <w:r>
+        <w:rPr>
+          <w:rFonts w:eastAsiaTheme="minorHAnsi"/>
+          <w:lang w:val="en-GB" w:eastAsia="en-US"/>
+        </w:rPr>
+        <w:t xml:space="preserve"> </w:t>
+      </w:r>
+      <w:proofErr w:type="spellStart"/>
+      <w:r>
+        <w:rPr>
+          <w:rFonts w:eastAsiaTheme="minorHAnsi"/>
+          <w:lang w:val="en-GB" w:eastAsia="en-US"/>
+        </w:rPr>
+        <w:t>esančios</w:t>
+      </w:r>
+      <w:proofErr w:type="spellEnd"/>
+      <w:r>
+        <w:rPr>
+          <w:rFonts w:eastAsiaTheme="minorHAnsi"/>
+          <w:lang w:val="en-GB" w:eastAsia="en-US"/>
+        </w:rPr>
+        <w:t xml:space="preserve"> </w:t>
+      </w:r>
+      <w:proofErr w:type="spellStart"/>
+      <w:r>
+        <w:rPr>
+          <w:rFonts w:eastAsiaTheme="minorHAnsi"/>
+          <w:lang w:val="en-GB" w:eastAsia="en-US"/>
+        </w:rPr>
+        <w:t>švieslentės</w:t>
+      </w:r>
+      <w:proofErr w:type="spellEnd"/>
+      <w:r>
+        <w:rPr>
+          <w:rFonts w:eastAsiaTheme="minorHAnsi"/>
+          <w:lang w:val="en-GB" w:eastAsia="en-US"/>
+        </w:rPr>
+        <w:t xml:space="preserve"> </w:t>
+      </w:r>
+      <w:proofErr w:type="spellStart"/>
+      <w:r>
+        <w:rPr>
+          <w:rFonts w:eastAsiaTheme="minorHAnsi"/>
+          <w:lang w:val="en-GB" w:eastAsia="en-US"/>
+        </w:rPr>
+        <w:t>turi</w:t>
+      </w:r>
+      <w:proofErr w:type="spellEnd"/>
+      <w:r>
+        <w:rPr>
+          <w:rFonts w:eastAsiaTheme="minorHAnsi"/>
+          <w:lang w:val="en-GB" w:eastAsia="en-US"/>
+        </w:rPr>
+        <w:t xml:space="preserve"> </w:t>
+      </w:r>
+      <w:proofErr w:type="spellStart"/>
+      <w:r>
+        <w:rPr>
+          <w:rFonts w:eastAsiaTheme="minorHAnsi"/>
+          <w:lang w:val="en-GB" w:eastAsia="en-US"/>
+        </w:rPr>
+        <w:t>rodyti</w:t>
+      </w:r>
+      <w:proofErr w:type="spellEnd"/>
+      <w:r>
+        <w:rPr>
+          <w:rFonts w:eastAsiaTheme="minorHAnsi"/>
+          <w:lang w:val="en-GB" w:eastAsia="en-US"/>
+        </w:rPr>
+        <w:t xml:space="preserve"> </w:t>
+      </w:r>
+      <w:proofErr w:type="spellStart"/>
+      <w:r>
+        <w:rPr>
+          <w:rFonts w:eastAsiaTheme="minorHAnsi"/>
+          <w:lang w:val="en-GB" w:eastAsia="en-US"/>
+        </w:rPr>
+        <w:t>tokią</w:t>
+      </w:r>
+      <w:proofErr w:type="spellEnd"/>
+      <w:r>
+        <w:rPr>
+          <w:rFonts w:eastAsiaTheme="minorHAnsi"/>
+          <w:lang w:val="en-GB" w:eastAsia="en-US"/>
+        </w:rPr>
+        <w:t xml:space="preserve"> </w:t>
+      </w:r>
+      <w:proofErr w:type="spellStart"/>
+      <w:r>
+        <w:rPr>
+          <w:rFonts w:eastAsiaTheme="minorHAnsi"/>
+          <w:lang w:val="en-GB" w:eastAsia="en-US"/>
+        </w:rPr>
+        <w:t>būseną</w:t>
+      </w:r>
+      <w:proofErr w:type="spellEnd"/>
+      <w:r>
+        <w:rPr>
+          <w:rFonts w:eastAsiaTheme="minorHAnsi"/>
+          <w:lang w:val="en-GB" w:eastAsia="en-US"/>
+        </w:rPr>
+        <w:t xml:space="preserve">, </w:t>
+      </w:r>
+      <w:proofErr w:type="spellStart"/>
+      <w:r>
+        <w:rPr>
+          <w:rFonts w:eastAsiaTheme="minorHAnsi"/>
+          <w:lang w:val="en-GB" w:eastAsia="en-US"/>
+        </w:rPr>
+        <w:t>kokia</w:t>
+      </w:r>
+      <w:proofErr w:type="spellEnd"/>
+      <w:r>
+        <w:rPr>
+          <w:rFonts w:eastAsiaTheme="minorHAnsi"/>
+          <w:lang w:val="en-GB" w:eastAsia="en-US"/>
+        </w:rPr>
+        <w:t xml:space="preserve"> </w:t>
+      </w:r>
+      <w:proofErr w:type="spellStart"/>
+      <w:r>
+        <w:rPr>
+          <w:rFonts w:eastAsiaTheme="minorHAnsi"/>
+          <w:lang w:val="en-GB" w:eastAsia="en-US"/>
+        </w:rPr>
+        <w:t>yra</w:t>
+      </w:r>
+      <w:proofErr w:type="spellEnd"/>
+      <w:r>
+        <w:rPr>
+          <w:rFonts w:eastAsiaTheme="minorHAnsi"/>
+          <w:lang w:val="en-GB" w:eastAsia="en-US"/>
+        </w:rPr>
+        <w:t xml:space="preserve"> </w:t>
+      </w:r>
+      <w:proofErr w:type="spellStart"/>
+      <w:r>
+        <w:rPr>
+          <w:rFonts w:eastAsiaTheme="minorHAnsi"/>
+          <w:lang w:val="en-GB" w:eastAsia="en-US"/>
+        </w:rPr>
+        <w:t>informacinėje</w:t>
+      </w:r>
+      <w:proofErr w:type="spellEnd"/>
+      <w:r>
+        <w:rPr>
+          <w:rFonts w:eastAsiaTheme="minorHAnsi"/>
+          <w:lang w:val="en-GB" w:eastAsia="en-US"/>
+        </w:rPr>
+        <w:t xml:space="preserve"> </w:t>
+      </w:r>
+      <w:proofErr w:type="spellStart"/>
+      <w:r>
+        <w:rPr>
+          <w:rFonts w:eastAsiaTheme="minorHAnsi"/>
+          <w:lang w:val="en-GB" w:eastAsia="en-US"/>
+        </w:rPr>
+        <w:t>sistemoje</w:t>
+      </w:r>
+      <w:proofErr w:type="spellEnd"/>
+      <w:r>
+        <w:rPr>
+          <w:rFonts w:eastAsiaTheme="minorHAnsi"/>
+          <w:lang w:val="en-GB" w:eastAsia="en-US"/>
+        </w:rPr>
+        <w:t>.</w:t>
       </w:r>
     </w:p>
     <w:p>
@@ -8042,12 +9119,53 @@
           <w:lang w:val="en-GB" w:eastAsia="en-US"/>
         </w:rPr>
       </w:pPr>
-      <w:r>
-        <w:rPr>
-          <w:rFonts w:eastAsiaTheme="minorHAnsi"/>
-          <w:lang w:val="en-GB" w:eastAsia="en-US"/>
-        </w:rPr>
-        <w:t>Prisijungimas su „Facebook“, „Twitter“, „Google+“</w:t>
+      <w:proofErr w:type="spellStart"/>
+      <w:r>
+        <w:rPr>
+          <w:rFonts w:eastAsiaTheme="minorHAnsi"/>
+          <w:lang w:val="en-GB" w:eastAsia="en-US"/>
+        </w:rPr>
+        <w:t>Prisijungimas</w:t>
+      </w:r>
+      <w:proofErr w:type="spellEnd"/>
+      <w:r>
+        <w:rPr>
+          <w:rFonts w:eastAsiaTheme="minorHAnsi"/>
+          <w:lang w:val="en-GB" w:eastAsia="en-US"/>
+        </w:rPr>
+        <w:t xml:space="preserve"> </w:t>
+      </w:r>
+      <w:proofErr w:type="spellStart"/>
+      <w:r>
+        <w:rPr>
+          <w:rFonts w:eastAsiaTheme="minorHAnsi"/>
+          <w:lang w:val="en-GB" w:eastAsia="en-US"/>
+        </w:rPr>
+        <w:t>su</w:t>
+      </w:r>
+      <w:proofErr w:type="spellEnd"/>
+      <w:r>
+        <w:rPr>
+          <w:rFonts w:eastAsiaTheme="minorHAnsi"/>
+          <w:lang w:val="en-GB" w:eastAsia="en-US"/>
+        </w:rPr>
+        <w:t xml:space="preserve"> „</w:t>
+      </w:r>
+      <w:proofErr w:type="gramStart"/>
+      <w:r>
+        <w:rPr>
+          <w:rFonts w:eastAsiaTheme="minorHAnsi"/>
+          <w:lang w:val="en-GB" w:eastAsia="en-US"/>
+        </w:rPr>
+        <w:t>Facebook“</w:t>
+      </w:r>
+      <w:proofErr w:type="gramEnd"/>
+      <w:r>
+        <w:rPr>
+          <w:rFonts w:eastAsiaTheme="minorHAnsi"/>
+          <w:lang w:val="en-GB" w:eastAsia="en-US"/>
+        </w:rPr>
+        <w:t>, „Twitter“, „Google+“</w:t>
       </w:r>
     </w:p>
     <w:p>
@@ -8062,13 +9180,81 @@
           <w:lang w:val="en-GB" w:eastAsia="en-US"/>
         </w:rPr>
       </w:pPr>
-      <w:r>
-        <w:rPr>
-          <w:rFonts w:eastAsiaTheme="minorHAnsi"/>
-          <w:lang w:val="en-GB" w:eastAsia="en-US"/>
-        </w:rPr>
-        <w:t>Reklaminis filmas apie „SmartWash“ plovyklą</w:t>
-      </w:r>
+      <w:proofErr w:type="spellStart"/>
+      <w:r>
+        <w:rPr>
+          <w:rFonts w:eastAsiaTheme="minorHAnsi"/>
+          <w:lang w:val="en-GB" w:eastAsia="en-US"/>
+        </w:rPr>
+        <w:t>Reklaminis</w:t>
+      </w:r>
+      <w:proofErr w:type="spellEnd"/>
+      <w:r>
+        <w:rPr>
+          <w:rFonts w:eastAsiaTheme="minorHAnsi"/>
+          <w:lang w:val="en-GB" w:eastAsia="en-US"/>
+        </w:rPr>
+        <w:t xml:space="preserve"> </w:t>
+      </w:r>
+      <w:proofErr w:type="spellStart"/>
+      <w:r>
+        <w:rPr>
+          <w:rFonts w:eastAsiaTheme="minorHAnsi"/>
+          <w:lang w:val="en-GB" w:eastAsia="en-US"/>
+        </w:rPr>
+        <w:t>filmas</w:t>
+      </w:r>
+      <w:proofErr w:type="spellEnd"/>
+      <w:r>
+        <w:rPr>
+          <w:rFonts w:eastAsiaTheme="minorHAnsi"/>
+          <w:lang w:val="en-GB" w:eastAsia="en-US"/>
+        </w:rPr>
+        <w:t xml:space="preserve"> </w:t>
+      </w:r>
+      <w:proofErr w:type="spellStart"/>
+      <w:r>
+        <w:rPr>
+          <w:rFonts w:eastAsiaTheme="minorHAnsi"/>
+          <w:lang w:val="en-GB" w:eastAsia="en-US"/>
+        </w:rPr>
+        <w:t>apie</w:t>
+      </w:r>
+      <w:proofErr w:type="spellEnd"/>
+      <w:r>
+        <w:rPr>
+          <w:rFonts w:eastAsiaTheme="minorHAnsi"/>
+          <w:lang w:val="en-GB" w:eastAsia="en-US"/>
+        </w:rPr>
+        <w:t xml:space="preserve"> „</w:t>
+      </w:r>
+      <w:proofErr w:type="spellStart"/>
+      <w:proofErr w:type="gramStart"/>
+      <w:r>
+        <w:rPr>
+          <w:rFonts w:eastAsiaTheme="minorHAnsi"/>
+          <w:lang w:val="en-GB" w:eastAsia="en-US"/>
+        </w:rPr>
+        <w:t>SmartWash</w:t>
+      </w:r>
+      <w:proofErr w:type="spellEnd"/>
+      <w:r>
+        <w:rPr>
+          <w:rFonts w:eastAsiaTheme="minorHAnsi"/>
+          <w:lang w:val="en-GB" w:eastAsia="en-US"/>
+        </w:rPr>
+        <w:t xml:space="preserve">“ </w:t>
+      </w:r>
+      <w:proofErr w:type="spellStart"/>
+      <w:r>
+        <w:rPr>
+          <w:rFonts w:eastAsiaTheme="minorHAnsi"/>
+          <w:lang w:val="en-GB" w:eastAsia="en-US"/>
+        </w:rPr>
+        <w:t>plovyklą</w:t>
+      </w:r>
+      <w:proofErr w:type="spellEnd"/>
+      <w:proofErr w:type="gramEnd"/>
     </w:p>
     <w:p/>
     <w:p>
@@ -8619,17 +9805,7 @@
           <w:sz w:val="20"/>
           <w:szCs w:val="20"/>
         </w:rPr>
-        <w:t>Antras</w:t>
-      </w:r>
-      <w:r>
-        <w:rPr>
-          <w:b/>
-          <w:i w:val="0"/>
-          <w:color w:val="auto"/>
-          <w:sz w:val="20"/>
-          <w:szCs w:val="20"/>
-        </w:rPr>
-        <w:t xml:space="preserve"> ikonų pasiūlymas</w:t>
+        <w:t>Antras ikonų pasiūlymas</w:t>
       </w:r>
     </w:p>
     <w:p>
@@ -8811,27 +9987,7 @@
           <w:sz w:val="20"/>
           <w:szCs w:val="20"/>
         </w:rPr>
-        <w:t>Užsakovų pasirinktas</w:t>
-      </w:r>
-      <w:r>
-        <w:rPr>
-          <w:b/>
-          <w:i w:val="0"/>
-          <w:color w:val="auto"/>
-          <w:sz w:val="20"/>
-          <w:szCs w:val="20"/>
-        </w:rPr>
-        <w:t xml:space="preserve"> ikonų </w:t>
-      </w:r>
-      <w:r>
-        <w:rPr>
-          <w:b/>
-          <w:i w:val="0"/>
-          <w:color w:val="auto"/>
-          <w:sz w:val="20"/>
-          <w:szCs w:val="20"/>
-        </w:rPr>
-        <w:t>rinkinys</w:t>
+        <w:t>Užsakovų pasirinktas ikonų rinkinys</w:t>
       </w:r>
     </w:p>
     <w:p>
@@ -9076,24 +10232,37 @@
       </w:r>
     </w:p>
     <w:p/>
-    <w:p/>
-    <w:p>
-      <w:pPr>
-        <w:pStyle w:val="Heading3"/>
-      </w:pPr>
-      <w:r>
-        <w:t>Karolina:</w:t>
-      </w:r>
-    </w:p>
-    <w:p>
-      <w:r>
-        <w:t>Pildžiau Liquid Planner, rašiau ataskaitą, komercinį pasiūlymą, bei savo žiniomis prisidėjau prie bendro komandos darbo rezultato. Bendradarbiauti su komanda sekėsi puikiai</w:t>
-      </w:r>
-      <w:r>
-        <w:t>, visas darbo metu iškilusias problemas išsprendėm sklandžiai.</w:t>
+    <w:p>
+      <w:r>
+        <w:t>Prisidėjau prie techninio pasiūlymo bei funkcinių reikalavimų specifikavimo. Pateikiau funkcinius reikalavimus UML panaudos atvejų dia</w:t>
       </w:r>
       <w:bookmarkStart w:id="27" w:name="_GoBack"/>
       <w:bookmarkEnd w:id="27"/>
+      <w:r>
+        <w:t>grama. Sukūriau sistemos grafinės sąsajos prototipą.</w:t>
+      </w:r>
+    </w:p>
+    <w:p>
+      <w:r>
+        <w:t>Komandinis darbas vyko sklandžiai, visoms problemoms buvo rasti visą komandą tenkinantys sprendimo būdai. Kiekvienas narys darbus atliko profesionaliai ir laiku.</w:t>
+      </w:r>
+    </w:p>
+    <w:p/>
+    <w:p>
+      <w:pPr>
+        <w:pStyle w:val="Heading3"/>
+      </w:pPr>
+      <w:r>
+        <w:t>Karolina:</w:t>
+      </w:r>
+    </w:p>
+    <w:p>
+      <w:r>
+        <w:t>Pildžiau Liquid Planner, rašiau ataskaitą, komercinį pasiūlymą, bei savo žiniomis prisidėjau prie bendro komandos darbo rezultato. Bendradarbiauti su komanda sekėsi puikiai</w:t>
+      </w:r>
+      <w:r>
+        <w:t>, visas darbo metu iškilusias problemas išsprendėm sklandžiai.</w:t>
+      </w:r>
     </w:p>
     <w:p/>
     <w:p>
@@ -9498,7 +10667,7 @@
 </file>
 
 <file path=word/endnotes.xml><?xml version="1.0" encoding="utf-8"?>
-<w:endnotes xmlns:wpc="http://schemas.microsoft.com/office/word/2010/wordprocessingCanvas" xmlns:mo="http://schemas.microsoft.com/office/mac/office/2008/main" xmlns:mc="http://schemas.openxmlformats.org/markup-compatibility/2006" xmlns:mv="urn:schemas-microsoft-com:mac:vml" xmlns:o="urn:schemas-microsoft-com:office:office" xmlns:r="http://schemas.openxmlformats.org/officeDocument/2006/relationships" xmlns:m="http://schemas.openxmlformats.org/officeDocument/2006/math" xmlns:v="urn:schemas-microsoft-com:vml" xmlns:wp14="http://schemas.microsoft.com/office/word/2010/wordprocessingDrawing" xmlns:wp="http://schemas.openxmlformats.org/drawingml/2006/wordprocessingDrawing" xmlns:w10="urn:schemas-microsoft-com:office:word" xmlns:w="http://schemas.openxmlformats.org/wordprocessingml/2006/main" xmlns:w14="http://schemas.microsoft.com/office/word/2010/wordml" xmlns:w15="http://schemas.microsoft.com/office/word/2012/wordml" xmlns:wpg="http://schemas.microsoft.com/office/word/2010/wordprocessingGroup" xmlns:wpi="http://schemas.microsoft.com/office/word/2010/wordprocessingInk" xmlns:wne="http://schemas.microsoft.com/office/word/2006/wordml" xmlns:wps="http://schemas.microsoft.com/office/word/2010/wordprocessingShape" mc:Ignorable="w14 w15 wp14">
+<w:endnotes xmlns:wpc="http://schemas.microsoft.com/office/word/2010/wordprocessingCanvas" xmlns:cx="http://schemas.microsoft.com/office/drawing/2014/chartex" xmlns:cx1="http://schemas.microsoft.com/office/drawing/2015/9/8/chartex" xmlns:cx2="http://schemas.microsoft.com/office/drawing/2015/10/21/chartex" xmlns:cx3="http://schemas.microsoft.com/office/drawing/2016/5/9/chartex" xmlns:cx4="http://schemas.microsoft.com/office/drawing/2016/5/10/chartex" xmlns:cx5="http://schemas.microsoft.com/office/drawing/2016/5/11/chartex" xmlns:cx6="http://schemas.microsoft.com/office/drawing/2016/5/12/chartex" xmlns:cx7="http://schemas.microsoft.com/office/drawing/2016/5/13/chartex" xmlns:cx8="http://schemas.microsoft.com/office/drawing/2016/5/14/chartex" xmlns:mc="http://schemas.openxmlformats.org/markup-compatibility/2006" xmlns:aink="http://schemas.microsoft.com/office/drawing/2016/ink" xmlns:am3d="http://schemas.microsoft.com/office/drawing/2017/model3d" xmlns:o="urn:schemas-microsoft-com:office:office" xmlns:r="http://schemas.openxmlformats.org/officeDocument/2006/relationships" xmlns:m="http://schemas.openxmlformats.org/officeDocument/2006/math" xmlns:v="urn:schemas-microsoft-com:vml" xmlns:wp14="http://schemas.microsoft.com/office/word/2010/wordprocessingDrawing" xmlns:wp="http://schemas.openxmlformats.org/drawingml/2006/wordprocessingDrawing" xmlns:w10="urn:schemas-microsoft-com:office:word" xmlns:w="http://schemas.openxmlformats.org/wordprocessingml/2006/main" xmlns:w14="http://schemas.microsoft.com/office/word/2010/wordml" xmlns:w15="http://schemas.microsoft.com/office/word/2012/wordml" xmlns:w16cid="http://schemas.microsoft.com/office/word/2016/wordml/cid" xmlns:w16se="http://schemas.microsoft.com/office/word/2015/wordml/symex" xmlns:wpg="http://schemas.microsoft.com/office/word/2010/wordprocessingGroup" xmlns:wpi="http://schemas.microsoft.com/office/word/2010/wordprocessingInk" xmlns:wne="http://schemas.microsoft.com/office/word/2006/wordml" xmlns:wps="http://schemas.microsoft.com/office/word/2010/wordprocessingShape" mc:Ignorable="w14 w15 w16se w16cid wp14">
   <w:endnote w:type="separator" w:id="-1">
     <w:p>
       <w:r>
@@ -9517,7 +10686,7 @@
 </file>
 
 <file path=word/footer1.xml><?xml version="1.0" encoding="utf-8"?>
-<w:ftr xmlns:wpc="http://schemas.microsoft.com/office/word/2010/wordprocessingCanvas" xmlns:mo="http://schemas.microsoft.com/office/mac/office/2008/main" xmlns:mc="http://schemas.openxmlformats.org/markup-compatibility/2006" xmlns:mv="urn:schemas-microsoft-com:mac:vml" xmlns:o="urn:schemas-microsoft-com:office:office" xmlns:r="http://schemas.openxmlformats.org/officeDocument/2006/relationships" xmlns:m="http://schemas.openxmlformats.org/officeDocument/2006/math" xmlns:v="urn:schemas-microsoft-com:vml" xmlns:wp14="http://schemas.microsoft.com/office/word/2010/wordprocessingDrawing" xmlns:wp="http://schemas.openxmlformats.org/drawingml/2006/wordprocessingDrawing" xmlns:w10="urn:schemas-microsoft-com:office:word" xmlns:w="http://schemas.openxmlformats.org/wordprocessingml/2006/main" xmlns:w14="http://schemas.microsoft.com/office/word/2010/wordml" xmlns:w15="http://schemas.microsoft.com/office/word/2012/wordml" xmlns:wpg="http://schemas.microsoft.com/office/word/2010/wordprocessingGroup" xmlns:wpi="http://schemas.microsoft.com/office/word/2010/wordprocessingInk" xmlns:wne="http://schemas.microsoft.com/office/word/2006/wordml" xmlns:wps="http://schemas.microsoft.com/office/word/2010/wordprocessingShape" mc:Ignorable="w14 w15 wp14">
+<w:ftr xmlns:wpc="http://schemas.microsoft.com/office/word/2010/wordprocessingCanvas" xmlns:cx="http://schemas.microsoft.com/office/drawing/2014/chartex" xmlns:cx1="http://schemas.microsoft.com/office/drawing/2015/9/8/chartex" xmlns:cx2="http://schemas.microsoft.com/office/drawing/2015/10/21/chartex" xmlns:cx3="http://schemas.microsoft.com/office/drawing/2016/5/9/chartex" xmlns:cx4="http://schemas.microsoft.com/office/drawing/2016/5/10/chartex" xmlns:cx5="http://schemas.microsoft.com/office/drawing/2016/5/11/chartex" xmlns:cx6="http://schemas.microsoft.com/office/drawing/2016/5/12/chartex" xmlns:cx7="http://schemas.microsoft.com/office/drawing/2016/5/13/chartex" xmlns:cx8="http://schemas.microsoft.com/office/drawing/2016/5/14/chartex" xmlns:mc="http://schemas.openxmlformats.org/markup-compatibility/2006" xmlns:aink="http://schemas.microsoft.com/office/drawing/2016/ink" xmlns:am3d="http://schemas.microsoft.com/office/drawing/2017/model3d" xmlns:o="urn:schemas-microsoft-com:office:office" xmlns:r="http://schemas.openxmlformats.org/officeDocument/2006/relationships" xmlns:m="http://schemas.openxmlformats.org/officeDocument/2006/math" xmlns:v="urn:schemas-microsoft-com:vml" xmlns:wp14="http://schemas.microsoft.com/office/word/2010/wordprocessingDrawing" xmlns:wp="http://schemas.openxmlformats.org/drawingml/2006/wordprocessingDrawing" xmlns:w10="urn:schemas-microsoft-com:office:word" xmlns:w="http://schemas.openxmlformats.org/wordprocessingml/2006/main" xmlns:w14="http://schemas.microsoft.com/office/word/2010/wordml" xmlns:w15="http://schemas.microsoft.com/office/word/2012/wordml" xmlns:w16cid="http://schemas.microsoft.com/office/word/2016/wordml/cid" xmlns:w16se="http://schemas.microsoft.com/office/word/2015/wordml/symex" xmlns:wpg="http://schemas.microsoft.com/office/word/2010/wordprocessingGroup" xmlns:wpi="http://schemas.microsoft.com/office/word/2010/wordprocessingInk" xmlns:wne="http://schemas.microsoft.com/office/word/2006/wordml" xmlns:wps="http://schemas.microsoft.com/office/word/2010/wordprocessingShape" mc:Ignorable="w14 w15 w16se w16cid wp14">
   <w:sdt>
     <w:sdtPr>
       <w:id w:val="1563214617"/>
@@ -9570,7 +10739,7 @@
 </file>
 
 <file path=word/footnotes.xml><?xml version="1.0" encoding="utf-8"?>
-<w:footnotes xmlns:wpc="http://schemas.microsoft.com/office/word/2010/wordprocessingCanvas" xmlns:mo="http://schemas.microsoft.com/office/mac/office/2008/main" xmlns:mc="http://schemas.openxmlformats.org/markup-compatibility/2006" xmlns:mv="urn:schemas-microsoft-com:mac:vml" xmlns:o="urn:schemas-microsoft-com:office:office" xmlns:r="http://schemas.openxmlformats.org/officeDocument/2006/relationships" xmlns:m="http://schemas.openxmlformats.org/officeDocument/2006/math" xmlns:v="urn:schemas-microsoft-com:vml" xmlns:wp14="http://schemas.microsoft.com/office/word/2010/wordprocessingDrawing" xmlns:wp="http://schemas.openxmlformats.org/drawingml/2006/wordprocessingDrawing" xmlns:w10="urn:schemas-microsoft-com:office:word" xmlns:w="http://schemas.openxmlformats.org/wordprocessingml/2006/main" xmlns:w14="http://schemas.microsoft.com/office/word/2010/wordml" xmlns:w15="http://schemas.microsoft.com/office/word/2012/wordml" xmlns:wpg="http://schemas.microsoft.com/office/word/2010/wordprocessingGroup" xmlns:wpi="http://schemas.microsoft.com/office/word/2010/wordprocessingInk" xmlns:wne="http://schemas.microsoft.com/office/word/2006/wordml" xmlns:wps="http://schemas.microsoft.com/office/word/2010/wordprocessingShape" mc:Ignorable="w14 w15 wp14">
+<w:footnotes xmlns:wpc="http://schemas.microsoft.com/office/word/2010/wordprocessingCanvas" xmlns:cx="http://schemas.microsoft.com/office/drawing/2014/chartex" xmlns:cx1="http://schemas.microsoft.com/office/drawing/2015/9/8/chartex" xmlns:cx2="http://schemas.microsoft.com/office/drawing/2015/10/21/chartex" xmlns:cx3="http://schemas.microsoft.com/office/drawing/2016/5/9/chartex" xmlns:cx4="http://schemas.microsoft.com/office/drawing/2016/5/10/chartex" xmlns:cx5="http://schemas.microsoft.com/office/drawing/2016/5/11/chartex" xmlns:cx6="http://schemas.microsoft.com/office/drawing/2016/5/12/chartex" xmlns:cx7="http://schemas.microsoft.com/office/drawing/2016/5/13/chartex" xmlns:cx8="http://schemas.microsoft.com/office/drawing/2016/5/14/chartex" xmlns:mc="http://schemas.openxmlformats.org/markup-compatibility/2006" xmlns:aink="http://schemas.microsoft.com/office/drawing/2016/ink" xmlns:am3d="http://schemas.microsoft.com/office/drawing/2017/model3d" xmlns:o="urn:schemas-microsoft-com:office:office" xmlns:r="http://schemas.openxmlformats.org/officeDocument/2006/relationships" xmlns:m="http://schemas.openxmlformats.org/officeDocument/2006/math" xmlns:v="urn:schemas-microsoft-com:vml" xmlns:wp14="http://schemas.microsoft.com/office/word/2010/wordprocessingDrawing" xmlns:wp="http://schemas.openxmlformats.org/drawingml/2006/wordprocessingDrawing" xmlns:w10="urn:schemas-microsoft-com:office:word" xmlns:w="http://schemas.openxmlformats.org/wordprocessingml/2006/main" xmlns:w14="http://schemas.microsoft.com/office/word/2010/wordml" xmlns:w15="http://schemas.microsoft.com/office/word/2012/wordml" xmlns:w16cid="http://schemas.microsoft.com/office/word/2016/wordml/cid" xmlns:w16se="http://schemas.microsoft.com/office/word/2015/wordml/symex" xmlns:wpg="http://schemas.microsoft.com/office/word/2010/wordprocessingGroup" xmlns:wpi="http://schemas.microsoft.com/office/word/2010/wordprocessingInk" xmlns:wne="http://schemas.microsoft.com/office/word/2006/wordml" xmlns:wps="http://schemas.microsoft.com/office/word/2010/wordprocessingShape" mc:Ignorable="w14 w15 w16se w16cid wp14">
   <w:footnote w:type="separator" w:id="-1">
     <w:p>
       <w:r>
@@ -9589,8 +10758,8 @@
 </file>
 
 <file path=word/numbering.xml><?xml version="1.0" encoding="utf-8"?>
-<w:numbering xmlns:wpc="http://schemas.microsoft.com/office/word/2010/wordprocessingCanvas" xmlns:mo="http://schemas.microsoft.com/office/mac/office/2008/main" xmlns:mc="http://schemas.openxmlformats.org/markup-compatibility/2006" xmlns:mv="urn:schemas-microsoft-com:mac:vml" xmlns:o="urn:schemas-microsoft-com:office:office" xmlns:r="http://schemas.openxmlformats.org/officeDocument/2006/relationships" xmlns:m="http://schemas.openxmlformats.org/officeDocument/2006/math" xmlns:v="urn:schemas-microsoft-com:vml" xmlns:wp14="http://schemas.microsoft.com/office/word/2010/wordprocessingDrawing" xmlns:wp="http://schemas.openxmlformats.org/drawingml/2006/wordprocessingDrawing" xmlns:w10="urn:schemas-microsoft-com:office:word" xmlns:w="http://schemas.openxmlformats.org/wordprocessingml/2006/main" xmlns:w14="http://schemas.microsoft.com/office/word/2010/wordml" xmlns:w15="http://schemas.microsoft.com/office/word/2012/wordml" xmlns:wpg="http://schemas.microsoft.com/office/word/2010/wordprocessingGroup" xmlns:wpi="http://schemas.microsoft.com/office/word/2010/wordprocessingInk" xmlns:wne="http://schemas.microsoft.com/office/word/2006/wordml" xmlns:wps="http://schemas.microsoft.com/office/word/2010/wordprocessingShape" mc:Ignorable="w14 w15 wp14">
-  <w:abstractNum w:abstractNumId="0">
+<w:numbering xmlns:wpc="http://schemas.microsoft.com/office/word/2010/wordprocessingCanvas" xmlns:cx="http://schemas.microsoft.com/office/drawing/2014/chartex" xmlns:cx1="http://schemas.microsoft.com/office/drawing/2015/9/8/chartex" xmlns:cx2="http://schemas.microsoft.com/office/drawing/2015/10/21/chartex" xmlns:cx3="http://schemas.microsoft.com/office/drawing/2016/5/9/chartex" xmlns:cx4="http://schemas.microsoft.com/office/drawing/2016/5/10/chartex" xmlns:cx5="http://schemas.microsoft.com/office/drawing/2016/5/11/chartex" xmlns:cx6="http://schemas.microsoft.com/office/drawing/2016/5/12/chartex" xmlns:cx7="http://schemas.microsoft.com/office/drawing/2016/5/13/chartex" xmlns:cx8="http://schemas.microsoft.com/office/drawing/2016/5/14/chartex" xmlns:mc="http://schemas.openxmlformats.org/markup-compatibility/2006" xmlns:aink="http://schemas.microsoft.com/office/drawing/2016/ink" xmlns:am3d="http://schemas.microsoft.com/office/drawing/2017/model3d" xmlns:o="urn:schemas-microsoft-com:office:office" xmlns:r="http://schemas.openxmlformats.org/officeDocument/2006/relationships" xmlns:m="http://schemas.openxmlformats.org/officeDocument/2006/math" xmlns:v="urn:schemas-microsoft-com:vml" xmlns:wp14="http://schemas.microsoft.com/office/word/2010/wordprocessingDrawing" xmlns:wp="http://schemas.openxmlformats.org/drawingml/2006/wordprocessingDrawing" xmlns:w10="urn:schemas-microsoft-com:office:word" xmlns:w="http://schemas.openxmlformats.org/wordprocessingml/2006/main" xmlns:w14="http://schemas.microsoft.com/office/word/2010/wordml" xmlns:w15="http://schemas.microsoft.com/office/word/2012/wordml" xmlns:w16cid="http://schemas.microsoft.com/office/word/2016/wordml/cid" xmlns:w16se="http://schemas.microsoft.com/office/word/2015/wordml/symex" xmlns:wpg="http://schemas.microsoft.com/office/word/2010/wordprocessingGroup" xmlns:wpi="http://schemas.microsoft.com/office/word/2010/wordprocessingInk" xmlns:wne="http://schemas.microsoft.com/office/word/2006/wordml" xmlns:wps="http://schemas.microsoft.com/office/word/2010/wordprocessingShape" mc:Ignorable="w14 w15 w16se w16cid wp14">
+  <w:abstractNum w:abstractNumId="0" w15:restartNumberingAfterBreak="0">
     <w:nsid w:val="052335C7"/>
     <w:multiLevelType w:val="hybridMultilevel"/>
     <w:tmpl w:val="AB60059A"/>
@@ -9676,7 +10845,7 @@
       </w:pPr>
     </w:lvl>
   </w:abstractNum>
-  <w:abstractNum w:abstractNumId="1">
+  <w:abstractNum w:abstractNumId="1" w15:restartNumberingAfterBreak="0">
     <w:nsid w:val="0BC832D2"/>
     <w:multiLevelType w:val="multilevel"/>
     <w:tmpl w:val="0809001F"/>
@@ -9762,7 +10931,7 @@
       </w:pPr>
     </w:lvl>
   </w:abstractNum>
-  <w:abstractNum w:abstractNumId="2">
+  <w:abstractNum w:abstractNumId="2" w15:restartNumberingAfterBreak="0">
     <w:nsid w:val="0C8B7269"/>
     <w:multiLevelType w:val="multilevel"/>
     <w:tmpl w:val="0809001F"/>
@@ -9848,7 +11017,7 @@
       </w:pPr>
     </w:lvl>
   </w:abstractNum>
-  <w:abstractNum w:abstractNumId="3">
+  <w:abstractNum w:abstractNumId="3" w15:restartNumberingAfterBreak="0">
     <w:nsid w:val="0C8F6E98"/>
     <w:multiLevelType w:val="multilevel"/>
     <w:tmpl w:val="0809001F"/>
@@ -9934,7 +11103,7 @@
       </w:pPr>
     </w:lvl>
   </w:abstractNum>
-  <w:abstractNum w:abstractNumId="4">
+  <w:abstractNum w:abstractNumId="4" w15:restartNumberingAfterBreak="0">
     <w:nsid w:val="0F5141D3"/>
     <w:multiLevelType w:val="multilevel"/>
     <w:tmpl w:val="11ECFF10"/>
@@ -10047,7 +11216,7 @@
       </w:pPr>
     </w:lvl>
   </w:abstractNum>
-  <w:abstractNum w:abstractNumId="5">
+  <w:abstractNum w:abstractNumId="5" w15:restartNumberingAfterBreak="0">
     <w:nsid w:val="0FA1510B"/>
     <w:multiLevelType w:val="hybridMultilevel"/>
     <w:tmpl w:val="B138691E"/>
@@ -10160,7 +11329,7 @@
       </w:rPr>
     </w:lvl>
   </w:abstractNum>
-  <w:abstractNum w:abstractNumId="6">
+  <w:abstractNum w:abstractNumId="6" w15:restartNumberingAfterBreak="0">
     <w:nsid w:val="0FEA3283"/>
     <w:multiLevelType w:val="hybridMultilevel"/>
     <w:tmpl w:val="2EC82508"/>
@@ -10273,7 +11442,7 @@
       </w:rPr>
     </w:lvl>
   </w:abstractNum>
-  <w:abstractNum w:abstractNumId="7">
+  <w:abstractNum w:abstractNumId="7" w15:restartNumberingAfterBreak="0">
     <w:nsid w:val="18077CB9"/>
     <w:multiLevelType w:val="multilevel"/>
     <w:tmpl w:val="0809001F"/>
@@ -10359,7 +11528,7 @@
       </w:pPr>
     </w:lvl>
   </w:abstractNum>
-  <w:abstractNum w:abstractNumId="8">
+  <w:abstractNum w:abstractNumId="8" w15:restartNumberingAfterBreak="0">
     <w:nsid w:val="19B903B8"/>
     <w:multiLevelType w:val="hybridMultilevel"/>
     <w:tmpl w:val="9DB8338A"/>
@@ -10472,7 +11641,7 @@
       </w:rPr>
     </w:lvl>
   </w:abstractNum>
-  <w:abstractNum w:abstractNumId="9">
+  <w:abstractNum w:abstractNumId="9" w15:restartNumberingAfterBreak="0">
     <w:nsid w:val="1EAD19D4"/>
     <w:multiLevelType w:val="multilevel"/>
     <w:tmpl w:val="0809001F"/>
@@ -10558,7 +11727,7 @@
       </w:pPr>
     </w:lvl>
   </w:abstractNum>
-  <w:abstractNum w:abstractNumId="10">
+  <w:abstractNum w:abstractNumId="10" w15:restartNumberingAfterBreak="0">
     <w:nsid w:val="1F3A241D"/>
     <w:multiLevelType w:val="hybridMultilevel"/>
     <w:tmpl w:val="82080C44"/>
@@ -10670,7 +11839,7 @@
       </w:rPr>
     </w:lvl>
   </w:abstractNum>
-  <w:abstractNum w:abstractNumId="11">
+  <w:abstractNum w:abstractNumId="11" w15:restartNumberingAfterBreak="0">
     <w:nsid w:val="249351CD"/>
     <w:multiLevelType w:val="hybridMultilevel"/>
     <w:tmpl w:val="F9F6DAE6"/>
@@ -10783,7 +11952,7 @@
       </w:rPr>
     </w:lvl>
   </w:abstractNum>
-  <w:abstractNum w:abstractNumId="12">
+  <w:abstractNum w:abstractNumId="12" w15:restartNumberingAfterBreak="0">
     <w:nsid w:val="2AEC641A"/>
     <w:multiLevelType w:val="multilevel"/>
     <w:tmpl w:val="1CAEB15E"/>
@@ -10896,7 +12065,7 @@
       </w:pPr>
     </w:lvl>
   </w:abstractNum>
-  <w:abstractNum w:abstractNumId="13">
+  <w:abstractNum w:abstractNumId="13" w15:restartNumberingAfterBreak="0">
     <w:nsid w:val="3A115B15"/>
     <w:multiLevelType w:val="multilevel"/>
     <w:tmpl w:val="0809001F"/>
@@ -10982,7 +12151,7 @@
       </w:pPr>
     </w:lvl>
   </w:abstractNum>
-  <w:abstractNum w:abstractNumId="14">
+  <w:abstractNum w:abstractNumId="14" w15:restartNumberingAfterBreak="0">
     <w:nsid w:val="426B4224"/>
     <w:multiLevelType w:val="hybridMultilevel"/>
     <w:tmpl w:val="45FA0868"/>
@@ -11068,7 +12237,7 @@
       </w:pPr>
     </w:lvl>
   </w:abstractNum>
-  <w:abstractNum w:abstractNumId="15">
+  <w:abstractNum w:abstractNumId="15" w15:restartNumberingAfterBreak="0">
     <w:nsid w:val="428063BB"/>
     <w:multiLevelType w:val="hybridMultilevel"/>
     <w:tmpl w:val="9B601D78"/>
@@ -11181,7 +12350,7 @@
       </w:rPr>
     </w:lvl>
   </w:abstractNum>
-  <w:abstractNum w:abstractNumId="16">
+  <w:abstractNum w:abstractNumId="16" w15:restartNumberingAfterBreak="0">
     <w:nsid w:val="44D72FC1"/>
     <w:multiLevelType w:val="hybridMultilevel"/>
     <w:tmpl w:val="69B4BF56"/>
@@ -11294,7 +12463,7 @@
       </w:rPr>
     </w:lvl>
   </w:abstractNum>
-  <w:abstractNum w:abstractNumId="17">
+  <w:abstractNum w:abstractNumId="17" w15:restartNumberingAfterBreak="0">
     <w:nsid w:val="44FD55D4"/>
     <w:multiLevelType w:val="multilevel"/>
     <w:tmpl w:val="0809001F"/>
@@ -11380,7 +12549,7 @@
       </w:pPr>
     </w:lvl>
   </w:abstractNum>
-  <w:abstractNum w:abstractNumId="18">
+  <w:abstractNum w:abstractNumId="18" w15:restartNumberingAfterBreak="0">
     <w:nsid w:val="45B31B77"/>
     <w:multiLevelType w:val="multilevel"/>
     <w:tmpl w:val="0809001F"/>
@@ -11466,7 +12635,7 @@
       </w:pPr>
     </w:lvl>
   </w:abstractNum>
-  <w:abstractNum w:abstractNumId="19">
+  <w:abstractNum w:abstractNumId="19" w15:restartNumberingAfterBreak="0">
     <w:nsid w:val="4AA973FD"/>
     <w:multiLevelType w:val="multilevel"/>
     <w:tmpl w:val="0809001F"/>
@@ -11552,7 +12721,7 @@
       </w:pPr>
     </w:lvl>
   </w:abstractNum>
-  <w:abstractNum w:abstractNumId="20">
+  <w:abstractNum w:abstractNumId="20" w15:restartNumberingAfterBreak="0">
     <w:nsid w:val="50B85B02"/>
     <w:multiLevelType w:val="multilevel"/>
     <w:tmpl w:val="0809001F"/>
@@ -11638,7 +12807,7 @@
       </w:pPr>
     </w:lvl>
   </w:abstractNum>
-  <w:abstractNum w:abstractNumId="21">
+  <w:abstractNum w:abstractNumId="21" w15:restartNumberingAfterBreak="0">
     <w:nsid w:val="522C2E0A"/>
     <w:multiLevelType w:val="hybridMultilevel"/>
     <w:tmpl w:val="05B6565E"/>
@@ -11724,7 +12893,7 @@
       </w:pPr>
     </w:lvl>
   </w:abstractNum>
-  <w:abstractNum w:abstractNumId="22">
+  <w:abstractNum w:abstractNumId="22" w15:restartNumberingAfterBreak="0">
     <w:nsid w:val="55F00DF4"/>
     <w:multiLevelType w:val="multilevel"/>
     <w:tmpl w:val="0809001F"/>
@@ -11810,7 +12979,7 @@
       </w:pPr>
     </w:lvl>
   </w:abstractNum>
-  <w:abstractNum w:abstractNumId="23">
+  <w:abstractNum w:abstractNumId="23" w15:restartNumberingAfterBreak="0">
     <w:nsid w:val="575B0B67"/>
     <w:multiLevelType w:val="multilevel"/>
     <w:tmpl w:val="0809001F"/>
@@ -11896,7 +13065,7 @@
       </w:pPr>
     </w:lvl>
   </w:abstractNum>
-  <w:abstractNum w:abstractNumId="24">
+  <w:abstractNum w:abstractNumId="24" w15:restartNumberingAfterBreak="0">
     <w:nsid w:val="5E0F2A5F"/>
     <w:multiLevelType w:val="multilevel"/>
     <w:tmpl w:val="0809001F"/>
@@ -11982,7 +13151,7 @@
       </w:pPr>
     </w:lvl>
   </w:abstractNum>
-  <w:abstractNum w:abstractNumId="25">
+  <w:abstractNum w:abstractNumId="25" w15:restartNumberingAfterBreak="0">
     <w:nsid w:val="5E9552E8"/>
     <w:multiLevelType w:val="hybridMultilevel"/>
     <w:tmpl w:val="FEB874A6"/>
@@ -12094,7 +13263,7 @@
       </w:rPr>
     </w:lvl>
   </w:abstractNum>
-  <w:abstractNum w:abstractNumId="26">
+  <w:abstractNum w:abstractNumId="26" w15:restartNumberingAfterBreak="0">
     <w:nsid w:val="60D1034B"/>
     <w:multiLevelType w:val="hybridMultilevel"/>
     <w:tmpl w:val="FCD29192"/>
@@ -12183,7 +13352,7 @@
       </w:pPr>
     </w:lvl>
   </w:abstractNum>
-  <w:abstractNum w:abstractNumId="27">
+  <w:abstractNum w:abstractNumId="27" w15:restartNumberingAfterBreak="0">
     <w:nsid w:val="61AA1101"/>
     <w:multiLevelType w:val="hybridMultilevel"/>
     <w:tmpl w:val="EF4E265E"/>
@@ -12296,7 +13465,7 @@
       </w:rPr>
     </w:lvl>
   </w:abstractNum>
-  <w:abstractNum w:abstractNumId="28">
+  <w:abstractNum w:abstractNumId="28" w15:restartNumberingAfterBreak="0">
     <w:nsid w:val="659A0120"/>
     <w:multiLevelType w:val="multilevel"/>
     <w:tmpl w:val="0809001F"/>
@@ -12382,7 +13551,7 @@
       </w:pPr>
     </w:lvl>
   </w:abstractNum>
-  <w:abstractNum w:abstractNumId="29">
+  <w:abstractNum w:abstractNumId="29" w15:restartNumberingAfterBreak="0">
     <w:nsid w:val="670332E0"/>
     <w:multiLevelType w:val="multilevel"/>
     <w:tmpl w:val="0809001F"/>
@@ -12468,7 +13637,7 @@
       </w:pPr>
     </w:lvl>
   </w:abstractNum>
-  <w:abstractNum w:abstractNumId="30">
+  <w:abstractNum w:abstractNumId="30" w15:restartNumberingAfterBreak="0">
     <w:nsid w:val="6785158D"/>
     <w:multiLevelType w:val="multilevel"/>
     <w:tmpl w:val="0809001F"/>
@@ -12554,7 +13723,7 @@
       </w:pPr>
     </w:lvl>
   </w:abstractNum>
-  <w:abstractNum w:abstractNumId="31">
+  <w:abstractNum w:abstractNumId="31" w15:restartNumberingAfterBreak="0">
     <w:nsid w:val="6F3D5003"/>
     <w:multiLevelType w:val="hybridMultilevel"/>
     <w:tmpl w:val="71FC317C"/>
@@ -12640,7 +13809,7 @@
       </w:pPr>
     </w:lvl>
   </w:abstractNum>
-  <w:abstractNum w:abstractNumId="32">
+  <w:abstractNum w:abstractNumId="32" w15:restartNumberingAfterBreak="0">
     <w:nsid w:val="6F9D2260"/>
     <w:multiLevelType w:val="multilevel"/>
     <w:tmpl w:val="0809001F"/>
@@ -12726,7 +13895,7 @@
       </w:pPr>
     </w:lvl>
   </w:abstractNum>
-  <w:abstractNum w:abstractNumId="33">
+  <w:abstractNum w:abstractNumId="33" w15:restartNumberingAfterBreak="0">
     <w:nsid w:val="70BD4FD8"/>
     <w:multiLevelType w:val="multilevel"/>
     <w:tmpl w:val="0809001F"/>
@@ -12812,7 +13981,7 @@
       </w:pPr>
     </w:lvl>
   </w:abstractNum>
-  <w:abstractNum w:abstractNumId="34">
+  <w:abstractNum w:abstractNumId="34" w15:restartNumberingAfterBreak="0">
     <w:nsid w:val="71CC6F24"/>
     <w:multiLevelType w:val="multilevel"/>
     <w:tmpl w:val="0809001F"/>
@@ -12898,7 +14067,7 @@
       </w:pPr>
     </w:lvl>
   </w:abstractNum>
-  <w:abstractNum w:abstractNumId="35">
+  <w:abstractNum w:abstractNumId="35" w15:restartNumberingAfterBreak="0">
     <w:nsid w:val="739616B6"/>
     <w:multiLevelType w:val="multilevel"/>
     <w:tmpl w:val="0809001F"/>
@@ -12984,7 +14153,7 @@
       </w:pPr>
     </w:lvl>
   </w:abstractNum>
-  <w:abstractNum w:abstractNumId="36">
+  <w:abstractNum w:abstractNumId="36" w15:restartNumberingAfterBreak="0">
     <w:nsid w:val="750B7F32"/>
     <w:multiLevelType w:val="multilevel"/>
     <w:tmpl w:val="0809001F"/>
@@ -13070,7 +14239,7 @@
       </w:pPr>
     </w:lvl>
   </w:abstractNum>
-  <w:abstractNum w:abstractNumId="37">
+  <w:abstractNum w:abstractNumId="37" w15:restartNumberingAfterBreak="0">
     <w:nsid w:val="78B228A3"/>
     <w:multiLevelType w:val="multilevel"/>
     <w:tmpl w:val="0809001F"/>
@@ -13156,7 +14325,7 @@
       </w:pPr>
     </w:lvl>
   </w:abstractNum>
-  <w:abstractNum w:abstractNumId="38">
+  <w:abstractNum w:abstractNumId="38" w15:restartNumberingAfterBreak="0">
     <w:nsid w:val="7DB00AE5"/>
     <w:multiLevelType w:val="hybridMultilevel"/>
     <w:tmpl w:val="3C38788A"/>
@@ -13242,7 +14411,7 @@
       </w:pPr>
     </w:lvl>
   </w:abstractNum>
-  <w:abstractNum w:abstractNumId="39">
+  <w:abstractNum w:abstractNumId="39" w15:restartNumberingAfterBreak="0">
     <w:nsid w:val="7FDE3E57"/>
     <w:multiLevelType w:val="multilevel"/>
     <w:tmpl w:val="0809001F"/>
@@ -13452,7 +14621,7 @@
 </file>
 
 <file path=word/styles.xml><?xml version="1.0" encoding="utf-8"?>
-<w:styles xmlns:mc="http://schemas.openxmlformats.org/markup-compatibility/2006" xmlns:r="http://schemas.openxmlformats.org/officeDocument/2006/relationships" xmlns:w="http://schemas.openxmlformats.org/wordprocessingml/2006/main" xmlns:w14="http://schemas.microsoft.com/office/word/2010/wordml" xmlns:w15="http://schemas.microsoft.com/office/word/2012/wordml" mc:Ignorable="w14 w15">
+<w:styles xmlns:mc="http://schemas.openxmlformats.org/markup-compatibility/2006" xmlns:r="http://schemas.openxmlformats.org/officeDocument/2006/relationships" xmlns:w="http://schemas.openxmlformats.org/wordprocessingml/2006/main" xmlns:w14="http://schemas.microsoft.com/office/word/2010/wordml" xmlns:w15="http://schemas.microsoft.com/office/word/2012/wordml" xmlns:w16cid="http://schemas.microsoft.com/office/word/2016/wordml/cid" xmlns:w16se="http://schemas.microsoft.com/office/word/2015/wordml/symex" mc:Ignorable="w14 w15 w16se w16cid">
   <w:docDefaults>
     <w:rPrDefault>
       <w:rPr>
@@ -13468,7 +14637,7 @@
       </w:pPr>
     </w:pPrDefault>
   </w:docDefaults>
-  <w:latentStyles w:defLockedState="0" w:defUIPriority="99" w:defSemiHidden="0" w:defUnhideWhenUsed="0" w:defQFormat="0" w:count="382">
+  <w:latentStyles w:defLockedState="0" w:defUIPriority="99" w:defSemiHidden="0" w:defUnhideWhenUsed="0" w:defQFormat="0" w:count="375">
     <w:lsdException w:name="Normal" w:uiPriority="0" w:qFormat="1"/>
     <w:lsdException w:name="heading 1" w:uiPriority="9" w:qFormat="1"/>
     <w:lsdException w:name="heading 2" w:semiHidden="1" w:uiPriority="9" w:unhideWhenUsed="1" w:qFormat="1"/>
@@ -14299,7 +15468,6 @@
       <w:spacing w:after="0" w:line="240" w:lineRule="auto"/>
     </w:pPr>
     <w:tblPr>
-      <w:tblInd w:w="0" w:type="dxa"/>
       <w:tblBorders>
         <w:top w:val="single" w:sz="4" w:space="0" w:color="auto"/>
         <w:left w:val="single" w:sz="4" w:space="0" w:color="auto"/>
@@ -14308,12 +15476,6 @@
         <w:insideH w:val="single" w:sz="4" w:space="0" w:color="auto"/>
         <w:insideV w:val="single" w:sz="4" w:space="0" w:color="auto"/>
       </w:tblBorders>
-      <w:tblCellMar>
-        <w:top w:w="0" w:type="dxa"/>
-        <w:left w:w="108" w:type="dxa"/>
-        <w:bottom w:w="0" w:type="dxa"/>
-        <w:right w:w="108" w:type="dxa"/>
-      </w:tblCellMar>
     </w:tblPr>
   </w:style>
   <w:style w:type="paragraph" w:styleId="NormalWeb">
@@ -14639,7 +15801,7 @@
 </file>
 
 <file path=customXml/itemProps1.xml><?xml version="1.0" encoding="utf-8"?>
-<ds:datastoreItem xmlns:ds="http://schemas.openxmlformats.org/officeDocument/2006/customXml" ds:itemID="{3A220A6E-D382-5B4C-837F-3BE1AFEA2C85}">
+<ds:datastoreItem xmlns:ds="http://schemas.openxmlformats.org/officeDocument/2006/customXml" ds:itemID="{EFC422E6-AC93-4922-8441-141422B46414}">
   <ds:schemaRefs>
     <ds:schemaRef ds:uri="http://schemas.openxmlformats.org/officeDocument/2006/bibliography"/>
   </ds:schemaRefs>
